--- a/Fall 2018/Fluid Dynamics/Lab Report/NitschelmThyne.docx
+++ b/Fall 2018/Fluid Dynamics/Lab Report/NitschelmThyne.docx
@@ -145,11 +145,6 @@
         </w:rPr>
         <w:t>ber 2018</w:t>
       </w:r>
-    </w:p>
-    <w:p>
-      <w:pPr>
-        <w:pStyle w:val="Subtitle"/>
-      </w:pPr>
     </w:p>
     <w:p/>
     <w:p>
@@ -200,6 +195,10 @@
     <w:p>
       <w:pPr>
         <w:pStyle w:val="Subtitle"/>
+        <w:rPr>
+          <w:color w:val="0000FF" w:themeColor="hyperlink"/>
+          <w:u w:val="single"/>
+        </w:rPr>
       </w:pPr>
       <w:r>
         <w:t>Ross Thyne</w:t>
@@ -208,41 +207,71 @@
         <w:br/>
       </w:r>
       <w:r>
-        <w:t xml:space="preserve">Author Two, </w:t>
-      </w:r>
-      <w:r>
-        <w:rPr>
-          <w:rStyle w:val="Hyperlink"/>
-        </w:rPr>
-        <w:t>rdt1002@wildcats.unh.edu</w:t>
-      </w:r>
+        <w:t>Author Two</w:t>
+      </w:r>
+      <w:r>
+        <w:t xml:space="preserve">, </w:t>
+      </w:r>
+      <w:hyperlink r:id="rId9" w:history="1">
+        <w:r>
+          <w:rPr>
+            <w:rStyle w:val="Hyperlink"/>
+          </w:rPr>
+          <w:t>rdt1002@wildcats.unh.edu</w:t>
+        </w:r>
+      </w:hyperlink>
     </w:p>
     <w:p>
       <w:pPr>
         <w:pStyle w:val="Subtitle"/>
       </w:pPr>
+      <w:r>
+        <w:t>Joseph Williams</w:t>
+      </w:r>
+      <w:r>
+        <w:br/>
+        <w:t xml:space="preserve">Author Three, </w:t>
+      </w:r>
+      <w:hyperlink r:id="rId10" w:history="1">
+        <w:r>
+          <w:rPr>
+            <w:rStyle w:val="Hyperlink"/>
+          </w:rPr>
+          <w:t>jmw1019@wildcats.unh.edu</w:t>
+        </w:r>
+      </w:hyperlink>
     </w:p>
     <w:p>
       <w:pPr>
         <w:pStyle w:val="Subtitle"/>
       </w:pPr>
-      <w:r>
-        <w:t>Lab Section:</w:t>
-      </w:r>
-      <w:r>
-        <w:tab/>
-      </w:r>
-      <w:r>
-        <w:tab/>
-      </w:r>
-      <w:r>
-        <w:t>3</w:t>
-      </w:r>
     </w:p>
     <w:p>
       <w:pPr>
         <w:pStyle w:val="Subtitle"/>
       </w:pPr>
+    </w:p>
+    <w:p>
+      <w:pPr>
+        <w:pStyle w:val="Subtitle"/>
+      </w:pPr>
+      <w:r>
+        <w:t>Lab Section:</w:t>
+      </w:r>
+      <w:r>
+        <w:tab/>
+      </w:r>
+      <w:r>
+        <w:tab/>
+      </w:r>
+      <w:r>
+        <w:t>3</w:t>
+      </w:r>
+    </w:p>
+    <w:p>
+      <w:pPr>
+        <w:pStyle w:val="Subtitle"/>
+      </w:pPr>
       <w:r>
         <w:t xml:space="preserve">Lab Time:   </w:t>
       </w:r>
@@ -279,8 +308,6 @@
         <w:tab/>
       </w:r>
     </w:p>
-    <w:p/>
-    <w:p/>
     <w:p/>
     <w:tbl>
       <w:tblPr>
@@ -480,7 +507,7 @@
                           </pic:cNvPicPr>
                         </pic:nvPicPr>
                         <pic:blipFill>
-                          <a:blip r:embed="rId9" cstate="print">
+                          <a:blip r:embed="rId11" cstate="print">
                             <a:extLst>
                               <a:ext uri="{28A0092B-C50C-407E-A947-70E740481C1C}">
                                 <a14:useLocalDpi xmlns:a14="http://schemas.microsoft.com/office/drawing/2010/main" val="0"/>
@@ -518,7 +545,7 @@
     <w:p>
       <w:pPr>
         <w:sectPr>
-          <w:footerReference w:type="default" r:id="rId10"/>
+          <w:footerReference w:type="default" r:id="rId12"/>
           <w:pgSz w:w="12240" w:h="15840"/>
           <w:pgMar w:top="1440" w:right="1440" w:bottom="1440" w:left="1440" w:header="720" w:footer="720" w:gutter="0"/>
           <w:cols w:space="720"/>
@@ -1913,7 +1940,7 @@
     <w:p>
       <w:pPr>
         <w:sectPr>
-          <w:footerReference w:type="default" r:id="rId11"/>
+          <w:footerReference w:type="default" r:id="rId13"/>
           <w:pgSz w:w="12240" w:h="15840"/>
           <w:pgMar w:top="1440" w:right="1440" w:bottom="1440" w:left="1440" w:header="720" w:footer="720" w:gutter="0"/>
           <w:pgNumType w:fmt="lowerRoman" w:start="1"/>
@@ -1999,104 +2026,102 @@
       </w:r>
     </w:p>
     <w:p>
-      <m:oMath>
-        <m:r>
-          <w:rPr>
-            <w:rFonts w:ascii="Cambria Math" w:hAnsi="Cambria Math"/>
-            <w:i/>
-            <w:noProof/>
-          </w:rPr>
-          <mc:AlternateContent>
-            <mc:Choice Requires="wps">
-              <w:drawing>
-                <wp:anchor distT="45720" distB="45720" distL="114300" distR="114300" simplePos="0" relativeHeight="251659264" behindDoc="1" locked="0" layoutInCell="1" allowOverlap="1">
-                  <wp:simplePos x="0" y="0"/>
-                  <wp:positionH relativeFrom="margin">
-                    <wp:align>right</wp:align>
-                  </wp:positionH>
-                  <wp:positionV relativeFrom="paragraph">
-                    <wp:posOffset>922655</wp:posOffset>
-                  </wp:positionV>
-                  <wp:extent cx="371475" cy="314325"/>
-                  <wp:effectExtent l="0" t="0" r="28575" b="28575"/>
-                  <wp:wrapNone/>
-                  <wp:docPr id="217" name="Text Box 2"/>
-                  <wp:cNvGraphicFramePr>
-                    <a:graphicFrameLocks xmlns:a="http://schemas.openxmlformats.org/drawingml/2006/main"/>
-                  </wp:cNvGraphicFramePr>
-                  <a:graphic xmlns:a="http://schemas.openxmlformats.org/drawingml/2006/main">
-                    <a:graphicData uri="http://schemas.microsoft.com/office/word/2010/wordprocessingShape">
-                      <wps:wsp>
-                        <wps:cNvSpPr txBox="1">
-                          <a:spLocks noChangeArrowheads="1"/>
-                        </wps:cNvSpPr>
-                        <wps:spPr bwMode="auto">
-                          <a:xfrm>
-                            <a:off x="0" y="0"/>
-                            <a:ext cx="371475" cy="314325"/>
-                          </a:xfrm>
-                          <a:prstGeom prst="rect">
-                            <a:avLst/>
-                          </a:prstGeom>
+      <mc:AlternateContent>
+        <mc:Choice Requires="wps">
+          <w:r>
+            <w:rPr>
+              <w:rFonts w:ascii="Cambria Math" w:hAnsi="Cambria Math"/>
+              <w:i/>
+              <w:noProof/>
+            </w:rPr>
+            <w:drawing>
+              <wp:anchor distT="45720" distB="45720" distL="114300" distR="114300" simplePos="0" relativeHeight="251659264" behindDoc="1" locked="0" layoutInCell="1" allowOverlap="1">
+                <wp:simplePos x="0" y="0"/>
+                <wp:positionH relativeFrom="margin">
+                  <wp:align>right</wp:align>
+                </wp:positionH>
+                <wp:positionV relativeFrom="paragraph">
+                  <wp:posOffset>922655</wp:posOffset>
+                </wp:positionV>
+                <wp:extent cx="371475" cy="314325"/>
+                <wp:effectExtent l="0" t="0" r="28575" b="28575"/>
+                <wp:wrapNone/>
+                <wp:docPr id="217" name="Text Box 2"/>
+                <wp:cNvGraphicFramePr>
+                  <a:graphicFrameLocks xmlns:a="http://schemas.openxmlformats.org/drawingml/2006/main"/>
+                </wp:cNvGraphicFramePr>
+                <a:graphic xmlns:a="http://schemas.openxmlformats.org/drawingml/2006/main">
+                  <a:graphicData uri="http://schemas.microsoft.com/office/word/2010/wordprocessingShape">
+                    <wps:wsp>
+                      <wps:cNvSpPr txBox="1">
+                        <a:spLocks noChangeArrowheads="1"/>
+                      </wps:cNvSpPr>
+                      <wps:spPr bwMode="auto">
+                        <a:xfrm>
+                          <a:off x="0" y="0"/>
+                          <a:ext cx="371475" cy="314325"/>
+                        </a:xfrm>
+                        <a:prstGeom prst="rect">
+                          <a:avLst/>
+                        </a:prstGeom>
+                        <a:solidFill>
+                          <a:srgbClr val="FFFFFF"/>
+                        </a:solidFill>
+                        <a:ln w="9525">
                           <a:solidFill>
-                            <a:srgbClr val="FFFFFF"/>
+                            <a:schemeClr val="bg1"/>
                           </a:solidFill>
-                          <a:ln w="9525">
-                            <a:solidFill>
-                              <a:schemeClr val="bg1"/>
-                            </a:solidFill>
-                            <a:miter lim="800000"/>
-                            <a:headEnd/>
-                            <a:tailEnd/>
-                          </a:ln>
-                        </wps:spPr>
-                        <wps:txbx>
-                          <w:txbxContent>
-                            <w:p>
-                              <w:r>
-                                <w:t>(1)</w:t>
-                              </w:r>
-                            </w:p>
-                          </w:txbxContent>
-                        </wps:txbx>
-                        <wps:bodyPr rot="0" vert="horz" wrap="square" lIns="91440" tIns="45720" rIns="91440" bIns="45720" anchor="t" anchorCtr="0">
-                          <a:noAutofit/>
-                        </wps:bodyPr>
-                      </wps:wsp>
-                    </a:graphicData>
-                  </a:graphic>
-                  <wp14:sizeRelH relativeFrom="margin">
-                    <wp14:pctWidth>0</wp14:pctWidth>
-                  </wp14:sizeRelH>
-                  <wp14:sizeRelV relativeFrom="margin">
-                    <wp14:pctHeight>0</wp14:pctHeight>
-                  </wp14:sizeRelV>
-                </wp:anchor>
-              </w:drawing>
-            </mc:Choice>
-            <mc:Fallback>
-              <w:pict>
-                <v:shapetype id="_x0000_t202" coordsize="21600,21600" o:spt="202" path="m,l,21600r21600,l21600,xe">
-                  <v:stroke joinstyle="miter"/>
-                  <v:path gradientshapeok="t" o:connecttype="rect"/>
-                </v:shapetype>
-                <v:shape id="Text Box 2" o:spid="_x0000_s1026" type="#_x0000_t202" style="position:absolute;margin-left:-21.95pt;margin-top:72.65pt;width:29.25pt;height:24.75pt;z-index:-251657216;visibility:visible;mso-wrap-style:square;mso-width-percent:0;mso-height-percent:0;mso-wrap-distance-left:9pt;mso-wrap-distance-top:3.6pt;mso-wrap-distance-right:9pt;mso-wrap-distance-bottom:3.6pt;mso-position-horizontal:right;mso-position-horizontal-relative:margin;mso-position-vertical:absolute;mso-position-vertical-relative:text;mso-width-percent:0;mso-height-percent:0;mso-width-relative:margin;mso-height-relative:margin;v-text-anchor:top" o:gfxdata="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" strokecolor="white [3212]">
-                  <v:textbox>
-                    <w:txbxContent>
-                      <w:p>
-                        <w:r>
-                          <w:t>(1)</w:t>
-                        </w:r>
-                      </w:p>
-                    </w:txbxContent>
-                  </v:textbox>
-                  <w10:wrap anchorx="margin"/>
-                </v:shape>
-              </w:pict>
-            </mc:Fallback>
-          </mc:AlternateContent>
-        </m:r>
-      </m:oMath>
+                          <a:miter lim="800000"/>
+                          <a:headEnd/>
+                          <a:tailEnd/>
+                        </a:ln>
+                      </wps:spPr>
+                      <wps:txbx>
+                        <w:txbxContent>
+                          <w:p>
+                            <w:r>
+                              <w:t>(1)</w:t>
+                            </w:r>
+                          </w:p>
+                        </w:txbxContent>
+                      </wps:txbx>
+                      <wps:bodyPr rot="0" vert="horz" wrap="square" lIns="91440" tIns="45720" rIns="91440" bIns="45720" anchor="t" anchorCtr="0">
+                        <a:noAutofit/>
+                      </wps:bodyPr>
+                    </wps:wsp>
+                  </a:graphicData>
+                </a:graphic>
+                <wp14:sizeRelH relativeFrom="margin">
+                  <wp14:pctWidth>0</wp14:pctWidth>
+                </wp14:sizeRelH>
+                <wp14:sizeRelV relativeFrom="margin">
+                  <wp14:pctHeight>0</wp14:pctHeight>
+                </wp14:sizeRelV>
+              </wp:anchor>
+            </w:drawing>
+          </w:r>
+        </mc:Choice>
+        <mc:Fallback>
+          <w:pict>
+            <v:shapetype id="_x0000_t202" coordsize="21600,21600" o:spt="202" path="m,l,21600r21600,l21600,xe">
+              <v:stroke joinstyle="miter"/>
+              <v:path gradientshapeok="t" o:connecttype="rect"/>
+            </v:shapetype>
+            <v:shape id="Text Box 2" o:spid="_x0000_s1026" type="#_x0000_t202" style="position:absolute;margin-left:-21.95pt;margin-top:72.65pt;width:29.25pt;height:24.75pt;z-index:-251657216;visibility:visible;mso-wrap-style:square;mso-width-percent:0;mso-height-percent:0;mso-wrap-distance-left:9pt;mso-wrap-distance-top:3.6pt;mso-wrap-distance-right:9pt;mso-wrap-distance-bottom:3.6pt;mso-position-horizontal:right;mso-position-horizontal-relative:margin;mso-position-vertical:absolute;mso-position-vertical-relative:text;mso-width-percent:0;mso-height-percent:0;mso-width-relative:margin;mso-height-relative:margin;v-text-anchor:top" o:gfxdata="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" strokecolor="white [3212]">
+              <v:textbox>
+                <w:txbxContent>
+                  <w:p>
+                    <w:r>
+                      <w:t>(1)</w:t>
+                    </w:r>
+                  </w:p>
+                </w:txbxContent>
+              </v:textbox>
+              <w10:wrap anchorx="margin"/>
+            </v:shape>
+          </w:pict>
+        </mc:Fallback>
+      </mc:AlternateContent>
       <w:r>
         <w:t xml:space="preserve">A flow field helps us understand fluid motion more directly. To calculate a flow field, we must understand the velocity of the encountering flow at various points around the onject immersed. </w:t>
       </w:r>
@@ -2405,13 +2430,7 @@
             <w:rPr>
               <w:rFonts w:ascii="Cambria Math" w:hAnsi="Cambria Math"/>
             </w:rPr>
-            <m:t>Re</m:t>
-          </m:r>
-          <m:r>
-            <w:rPr>
-              <w:rFonts w:ascii="Cambria Math" w:hAnsi="Cambria Math"/>
-            </w:rPr>
-            <m:t xml:space="preserve">= </m:t>
+            <m:t xml:space="preserve">Re= </m:t>
           </m:r>
           <m:f>
             <m:fPr>
@@ -3348,14 +3367,36 @@
       <w:r>
         <w:t xml:space="preserve">Table </w:t>
       </w:r>
-      <w:fldSimple w:instr=" SEQ Table \* ARABIC ">
-        <w:r>
-          <w:rPr>
-            <w:noProof/>
-          </w:rPr>
-          <w:t>2</w:t>
-        </w:r>
-      </w:fldSimple>
+      <w:r>
+        <w:rPr>
+          <w:noProof/>
+        </w:rPr>
+        <w:fldChar w:fldCharType="begin"/>
+      </w:r>
+      <w:r>
+        <w:rPr>
+          <w:noProof/>
+        </w:rPr>
+        <w:instrText xml:space="preserve"> SEQ Table \* ARABIC </w:instrText>
+      </w:r>
+      <w:r>
+        <w:rPr>
+          <w:noProof/>
+        </w:rPr>
+        <w:fldChar w:fldCharType="separate"/>
+      </w:r>
+      <w:r>
+        <w:rPr>
+          <w:noProof/>
+        </w:rPr>
+        <w:t>2</w:t>
+      </w:r>
+      <w:r>
+        <w:rPr>
+          <w:noProof/>
+        </w:rPr>
+        <w:fldChar w:fldCharType="end"/>
+      </w:r>
       <w:r>
         <w:t>: Blockage ratio of each shape</w:t>
       </w:r>
@@ -3545,14 +3586,42 @@
       <w:r>
         <w:t xml:space="preserve">Table </w:t>
       </w:r>
-      <w:fldSimple w:instr=" SEQ Table \* ARABIC ">
-        <w:r>
-          <w:rPr>
-            <w:noProof/>
-          </w:rPr>
-          <w:t>3</w:t>
-        </w:r>
-      </w:fldSimple>
+      <w:r>
+        <w:rPr>
+          <w:noProof/>
+        </w:rPr>
+        <w:fldChar w:fldCharType="begin"/>
+      </w:r>
+      <w:r>
+        <w:rPr>
+          <w:noProof/>
+        </w:rPr>
+        <w:instrText xml:space="preserve"> SEQ Table \* ARAB</w:instrText>
+      </w:r>
+      <w:r>
+        <w:rPr>
+          <w:noProof/>
+        </w:rPr>
+        <w:instrText xml:space="preserve">IC </w:instrText>
+      </w:r>
+      <w:r>
+        <w:rPr>
+          <w:noProof/>
+        </w:rPr>
+        <w:fldChar w:fldCharType="separate"/>
+      </w:r>
+      <w:r>
+        <w:rPr>
+          <w:noProof/>
+        </w:rPr>
+        <w:t>3</w:t>
+      </w:r>
+      <w:r>
+        <w:rPr>
+          <w:noProof/>
+        </w:rPr>
+        <w:fldChar w:fldCharType="end"/>
+      </w:r>
       <w:r>
         <w:t>:</w:t>
       </w:r>
@@ -3731,13 +3800,7 @@
                 <w:rPr>
                   <w:rFonts w:ascii="Cambria Math" w:eastAsiaTheme="minorEastAsia" w:hAnsi="Cambria Math"/>
                 </w:rPr>
-                <m:t>Ns</m:t>
-              </m:r>
-              <m:r>
-                <w:rPr>
-                  <w:rFonts w:ascii="Cambria Math" w:eastAsiaTheme="minorEastAsia" w:hAnsi="Cambria Math"/>
-                </w:rPr>
-                <m:t>/</m:t>
+                <m:t>Ns/</m:t>
               </m:r>
               <m:sSup>
                 <m:sSupPr>
@@ -3906,19 +3969,7 @@
               <w:jc w:val="center"/>
             </w:pPr>
             <w:r>
-              <w:t>1</w:t>
-            </w:r>
-            <w:r>
-              <w:t>.</w:t>
-            </w:r>
-            <w:r>
-              <w:t>83</w:t>
-            </w:r>
-            <w:r>
-              <w:t>6</w:t>
-            </w:r>
-            <w:r>
-              <w:t>*</w:t>
+              <w:t>1.836*</w:t>
             </w:r>
             <m:oMath>
               <m:sSup>
@@ -4000,19 +4051,7 @@
               <w:jc w:val="center"/>
             </w:pPr>
             <w:r>
-              <w:t>1</w:t>
-            </w:r>
-            <w:r>
-              <w:t>.</w:t>
-            </w:r>
-            <w:r>
-              <w:t>83</w:t>
-            </w:r>
-            <w:r>
-              <w:t>7</w:t>
-            </w:r>
-            <w:r>
-              <w:t>*</w:t>
+              <w:t>1.837*</w:t>
             </w:r>
             <m:oMath>
               <m:sSup>
@@ -4094,50 +4133,180 @@
     </w:p>
     <w:p>
       <w:r>
+        <w:t>From the wind-tunnel experiments, we covered reynolds number values from 11,000 to 250,000. These experiments exemplified turbulent flows across the different shapes.</w:t>
+      </w:r>
+      <w:r>
+        <w:t xml:space="preserve"> The measured drag forces at a 0</w:t>
+      </w:r>
+      <w:r>
+        <w:rPr>
+          <w:rFonts w:eastAsiaTheme="minorEastAsia"/>
+        </w:rPr>
+        <w:t>°</w:t>
+      </w:r>
+      <w:r>
+        <w:rPr>
+          <w:rFonts w:eastAsiaTheme="minorEastAsia"/>
+        </w:rPr>
+        <w:t xml:space="preserve"> </w:t>
+      </w:r>
+      <w:r>
+        <w:t>angle of attack</w:t>
+      </w:r>
+      <w:r>
+        <w:t xml:space="preserve"> (AoA=0</w:t>
+      </w:r>
+      <w:r>
+        <w:rPr>
+          <w:rFonts w:eastAsiaTheme="minorEastAsia"/>
+        </w:rPr>
+        <w:t>°</w:t>
+      </w:r>
+      <w:r>
+        <w:rPr>
+          <w:rFonts w:eastAsiaTheme="minorEastAsia"/>
+        </w:rPr>
+        <w:t>)</w:t>
+      </w:r>
+      <w:r>
+        <w:t xml:space="preserve"> </w:t>
+      </w:r>
+      <w:r>
+        <w:t>were plotted against</w:t>
+      </w:r>
+      <w:r>
+        <w:t xml:space="preserve"> the respective reynolds number based on the cross-stream area, </w:t>
+      </w:r>
+      <w:r>
+        <w:t xml:space="preserve">as </w:t>
+      </w:r>
+      <w:r>
+        <w:t xml:space="preserve">shown in Figure 1. </w:t>
+      </w:r>
+      <w:r>
+        <w:t xml:space="preserve">Analysis of these graphs show a quadratic trend to </w:t>
+      </w:r>
+      <w:r>
+        <w:t>the data set, excluding the cylinder with tape</w:t>
+      </w:r>
+      <w:r>
+        <w:t xml:space="preserve">, this is due to the force of drag being proportional to the velocity squared. </w:t>
+      </w:r>
+      <w:r>
+        <w:t xml:space="preserve">The data also indicates that the the NACA Airfoil at an </w:t>
+      </w:r>
+      <w:r>
+        <w:t>AoA=0</w:t>
+      </w:r>
+      <w:r>
+        <w:rPr>
+          <w:rFonts w:eastAsiaTheme="minorEastAsia"/>
+        </w:rPr>
+        <w:t>°</w:t>
+      </w:r>
+      <w:r>
+        <w:t xml:space="preserve"> </w:t>
+      </w:r>
+      <w:r>
+        <w:t xml:space="preserve">has the lowest drag force at all the tested reynolds numbers, </w:t>
+      </w:r>
+      <w:bookmarkStart w:id="14" w:name="_GoBack"/>
+      <w:bookmarkEnd w:id="14"/>
+    </w:p>
+    <w:p/>
+    <w:p/>
+    <w:p/>
+    <w:p>
+      <w:pPr>
+        <w:rPr>
+          <w:highlight w:val="yellow"/>
+        </w:rPr>
+      </w:pPr>
+      <w:r>
+        <w:rPr>
+          <w:highlight w:val="yellow"/>
+        </w:rPr>
         <w:t>At the beginning of the discussion of results, you might want to say something about the range of Reynolds numbers covered in the experiments. (</w:t>
       </w:r>
       <w:r>
+        <w:rPr>
+          <w:highlight w:val="yellow"/>
+        </w:rPr>
         <w:t xml:space="preserve">maybe a </w:t>
       </w:r>
       <w:r>
+        <w:rPr>
+          <w:highlight w:val="yellow"/>
+        </w:rPr>
         <w:t>table?)</w:t>
       </w:r>
       <w:r>
+        <w:rPr>
+          <w:highlight w:val="yellow"/>
+        </w:rPr>
         <w:t xml:space="preserve"> You could also use </w:t>
       </w:r>
       <w:r>
+        <w:rPr>
+          <w:highlight w:val="yellow"/>
+        </w:rPr>
         <w:t xml:space="preserve">Fig 9.3 from your text book (circular cylinder) </w:t>
       </w:r>
       <w:r>
+        <w:rPr>
+          <w:highlight w:val="yellow"/>
+        </w:rPr>
         <w:t>and show w</w:t>
       </w:r>
       <w:r>
+        <w:rPr>
+          <w:highlight w:val="yellow"/>
+        </w:rPr>
         <w:t xml:space="preserve">hich range </w:t>
       </w:r>
       <w:r>
+        <w:rPr>
+          <w:highlight w:val="yellow"/>
+        </w:rPr>
         <w:t xml:space="preserve">of Reynolds number </w:t>
       </w:r>
       <w:r>
+        <w:rPr>
+          <w:highlight w:val="yellow"/>
+        </w:rPr>
         <w:t>we are covering…</w:t>
       </w:r>
       <w:r>
+        <w:rPr>
+          <w:highlight w:val="yellow"/>
+        </w:rPr>
         <w:t xml:space="preserve"> (copy &amp; paste the graphic, add a citation/reference for the text book).</w:t>
       </w:r>
     </w:p>
     <w:p>
       <w:pPr>
         <w:rPr>
+          <w:highlight w:val="yellow"/>
+        </w:rPr>
+      </w:pPr>
+    </w:p>
+    <w:p>
+      <w:pPr>
+        <w:rPr>
           <w:rFonts w:eastAsiaTheme="minorEastAsia"/>
         </w:rPr>
       </w:pPr>
       <w:r>
+        <w:rPr>
+          <w:highlight w:val="yellow"/>
+        </w:rPr>
         <w:t>“</w:t>
       </w:r>
       <w:r>
-        <w:t>The measured drag forces,</w:t>
-      </w:r>
-      <w:r>
-        <w:t xml:space="preserve"> </w:t>
+        <w:rPr>
+          <w:highlight w:val="yellow"/>
+        </w:rPr>
+        <w:t xml:space="preserve">The measured drag forces, </w:t>
       </w:r>
       <m:oMath>
         <m:sSub>
@@ -4146,6 +4315,7 @@
               <w:rPr>
                 <w:rFonts w:ascii="Cambria Math" w:hAnsi="Cambria Math"/>
                 <w:i/>
+                <w:highlight w:val="yellow"/>
               </w:rPr>
             </m:ctrlPr>
           </m:sSubPr>
@@ -4153,6 +4323,7 @@
             <m:r>
               <w:rPr>
                 <w:rFonts w:ascii="Cambria Math" w:hAnsi="Cambria Math"/>
+                <w:highlight w:val="yellow"/>
               </w:rPr>
               <m:t>F</m:t>
             </m:r>
@@ -4161,6 +4332,7 @@
             <m:r>
               <w:rPr>
                 <w:rFonts w:ascii="Cambria Math" w:hAnsi="Cambria Math"/>
+                <w:highlight w:val="yellow"/>
               </w:rPr>
               <m:t>D</m:t>
             </m:r>
@@ -4170,49 +4342,43 @@
       <w:r>
         <w:rPr>
           <w:rFonts w:eastAsiaTheme="minorEastAsia"/>
-        </w:rPr>
-        <w:t xml:space="preserve"> [N]</w:t>
+          <w:highlight w:val="yellow"/>
+        </w:rPr>
+        <w:t xml:space="preserve"> [N], for the circular and square cylinders and the NACA 0020 airfoil at zero degree angle of attack (</w:t>
       </w:r>
       <w:r>
         <w:rPr>
           <w:rFonts w:eastAsiaTheme="minorEastAsia"/>
-        </w:rPr>
-        <w:t>, for the circular and square cylinders and the NACA 0020 airfoil at zero degree angle of attack (</w:t>
+          <w:highlight w:val="yellow"/>
+        </w:rPr>
+        <w:t>AoA</w:t>
       </w:r>
       <w:r>
         <w:rPr>
           <w:rFonts w:eastAsiaTheme="minorEastAsia"/>
-        </w:rPr>
-        <w:t>AoA</w:t>
+          <w:highlight w:val="yellow"/>
+        </w:rPr>
+        <w:t>=0°)</w:t>
       </w:r>
       <w:r>
         <w:rPr>
           <w:rFonts w:eastAsiaTheme="minorEastAsia"/>
-        </w:rPr>
-        <w:t>=0°)</w:t>
+          <w:highlight w:val="yellow"/>
+        </w:rPr>
+        <w:t>,</w:t>
       </w:r>
       <w:r>
         <w:rPr>
           <w:rFonts w:eastAsiaTheme="minorEastAsia"/>
-        </w:rPr>
-        <w:t>,</w:t>
-      </w:r>
-      <w:r>
-        <w:rPr>
-          <w:rFonts w:eastAsiaTheme="minorEastAsia"/>
-        </w:rPr>
-        <w:t xml:space="preserve"> plotted versus Reynolds number based on the cross-stream characteristic </w:t>
-      </w:r>
-      <w:r>
-        <w:rPr>
-          <w:rFonts w:eastAsiaTheme="minorEastAsia"/>
-        </w:rPr>
-        <w:t xml:space="preserve">length, </w:t>
+          <w:highlight w:val="yellow"/>
+        </w:rPr>
+        <w:t xml:space="preserve"> plotted versus Reynolds number based on the cross-stream characteristic length, </w:t>
       </w:r>
       <m:oMath>
         <m:r>
           <w:rPr>
             <w:rFonts w:ascii="Cambria Math" w:eastAsiaTheme="minorEastAsia" w:hAnsi="Cambria Math"/>
+            <w:highlight w:val="yellow"/>
           </w:rPr>
           <m:t>R</m:t>
         </m:r>
@@ -4222,6 +4388,7 @@
               <w:rPr>
                 <w:rFonts w:ascii="Cambria Math" w:eastAsiaTheme="minorEastAsia" w:hAnsi="Cambria Math"/>
                 <w:i/>
+                <w:highlight w:val="yellow"/>
               </w:rPr>
             </m:ctrlPr>
           </m:sSubPr>
@@ -4229,6 +4396,7 @@
             <m:r>
               <w:rPr>
                 <w:rFonts w:ascii="Cambria Math" w:eastAsiaTheme="minorEastAsia" w:hAnsi="Cambria Math"/>
+                <w:highlight w:val="yellow"/>
               </w:rPr>
               <m:t>e</m:t>
             </m:r>
@@ -4237,6 +4405,7 @@
             <m:r>
               <w:rPr>
                 <w:rFonts w:ascii="Cambria Math" w:eastAsiaTheme="minorEastAsia" w:hAnsi="Cambria Math"/>
+                <w:highlight w:val="yellow"/>
               </w:rPr>
               <m:t>D</m:t>
             </m:r>
@@ -4246,117 +4415,139 @@
       <w:r>
         <w:rPr>
           <w:rFonts w:eastAsiaTheme="minorEastAsia"/>
-        </w:rPr>
-        <w:t>,</w:t>
+          <w:highlight w:val="yellow"/>
+        </w:rPr>
+        <w:t xml:space="preserve">, </w:t>
       </w:r>
       <w:r>
         <w:rPr>
           <w:rFonts w:eastAsiaTheme="minorEastAsia"/>
+          <w:highlight w:val="yellow"/>
+        </w:rPr>
+        <w:t xml:space="preserve">are shown in </w:t>
+      </w:r>
+      <w:r>
+        <w:rPr>
+          <w:rFonts w:eastAsiaTheme="minorEastAsia"/>
+          <w:highlight w:val="yellow"/>
+        </w:rPr>
+        <w:fldChar w:fldCharType="begin"/>
+      </w:r>
+      <w:r>
+        <w:rPr>
+          <w:rFonts w:eastAsiaTheme="minorEastAsia"/>
+          <w:highlight w:val="yellow"/>
+        </w:rPr>
+        <w:instrText xml:space="preserve"> REF _Ref468996214 \h </w:instrText>
+      </w:r>
+      <w:r>
+        <w:rPr>
+          <w:rFonts w:eastAsiaTheme="minorEastAsia"/>
+          <w:highlight w:val="yellow"/>
+        </w:rPr>
+      </w:r>
+      <w:r>
+        <w:rPr>
+          <w:rFonts w:eastAsiaTheme="minorEastAsia"/>
+          <w:highlight w:val="yellow"/>
+        </w:rPr>
+        <w:instrText xml:space="preserve"> \* MERGEFORMAT </w:instrText>
+      </w:r>
+      <w:r>
+        <w:rPr>
+          <w:rFonts w:eastAsiaTheme="minorEastAsia"/>
+          <w:highlight w:val="yellow"/>
+        </w:rPr>
+        <w:fldChar w:fldCharType="separate"/>
+      </w:r>
+      <w:r>
+        <w:rPr>
+          <w:highlight w:val="yellow"/>
+        </w:rPr>
+        <w:t xml:space="preserve">Figure </w:t>
+      </w:r>
+      <w:r>
+        <w:rPr>
+          <w:noProof/>
+          <w:highlight w:val="yellow"/>
+        </w:rPr>
+        <w:t>1</w:t>
+      </w:r>
+      <w:r>
+        <w:rPr>
+          <w:rFonts w:eastAsiaTheme="minorEastAsia"/>
+          <w:highlight w:val="yellow"/>
+        </w:rPr>
+        <w:fldChar w:fldCharType="end"/>
+      </w:r>
+      <w:r>
+        <w:rPr>
+          <w:rFonts w:eastAsiaTheme="minorEastAsia"/>
+          <w:highlight w:val="yellow"/>
+        </w:rPr>
+        <w:t xml:space="preserve">. </w:t>
+      </w:r>
+      <w:r>
+        <w:rPr>
+          <w:rFonts w:eastAsiaTheme="minorEastAsia"/>
+          <w:highlight w:val="yellow"/>
+        </w:rPr>
+        <w:t>“</w:t>
+      </w:r>
+      <w:r>
+        <w:rPr>
+          <w:rFonts w:eastAsiaTheme="minorEastAsia"/>
+          <w:highlight w:val="yellow"/>
         </w:rPr>
         <w:t xml:space="preserve"> </w:t>
       </w:r>
       <w:r>
         <w:rPr>
           <w:rFonts w:eastAsiaTheme="minorEastAsia"/>
-        </w:rPr>
-        <w:t xml:space="preserve">are shown in </w:t>
+          <w:highlight w:val="yellow"/>
+        </w:rPr>
+        <w:t>(</w:t>
       </w:r>
       <w:r>
         <w:rPr>
           <w:rFonts w:eastAsiaTheme="minorEastAsia"/>
-        </w:rPr>
-        <w:fldChar w:fldCharType="begin"/>
+          <w:highlight w:val="yellow"/>
+        </w:rPr>
+        <w:t xml:space="preserve">followed by </w:t>
       </w:r>
       <w:r>
         <w:rPr>
           <w:rFonts w:eastAsiaTheme="minorEastAsia"/>
-        </w:rPr>
-        <w:instrText xml:space="preserve"> REF _Ref468996214 \h </w:instrText>
+          <w:highlight w:val="yellow"/>
+          <w:u w:val="single"/>
+        </w:rPr>
+        <w:t>discussion of results</w:t>
       </w:r>
       <w:r>
         <w:rPr>
           <w:rFonts w:eastAsiaTheme="minorEastAsia"/>
-        </w:rPr>
+          <w:highlight w:val="yellow"/>
+        </w:rPr>
+        <w:t>)</w:t>
       </w:r>
       <w:r>
         <w:rPr>
           <w:rFonts w:eastAsiaTheme="minorEastAsia"/>
-        </w:rPr>
-        <w:fldChar w:fldCharType="separate"/>
-      </w:r>
-      <w:r>
-        <w:t xml:space="preserve">Figure </w:t>
-      </w:r>
-      <w:r>
-        <w:rPr>
-          <w:noProof/>
-        </w:rPr>
-        <w:t>1</w:t>
+          <w:highlight w:val="yellow"/>
+        </w:rPr>
+        <w:t xml:space="preserve"> </w:t>
       </w:r>
       <w:r>
         <w:rPr>
           <w:rFonts w:eastAsiaTheme="minorEastAsia"/>
-        </w:rPr>
-        <w:fldChar w:fldCharType="end"/>
+          <w:highlight w:val="yellow"/>
+        </w:rPr>
+        <w:br/>
       </w:r>
       <w:r>
         <w:rPr>
           <w:rFonts w:eastAsiaTheme="minorEastAsia"/>
-        </w:rPr>
-        <w:t xml:space="preserve">. </w:t>
-      </w:r>
-      <w:r>
-        <w:rPr>
-          <w:rFonts w:eastAsiaTheme="minorEastAsia"/>
-        </w:rPr>
-        <w:t>“</w:t>
-      </w:r>
-      <w:r>
-        <w:rPr>
-          <w:rFonts w:eastAsiaTheme="minorEastAsia"/>
-        </w:rPr>
-        <w:t xml:space="preserve"> </w:t>
-      </w:r>
-      <w:r>
-        <w:rPr>
-          <w:rFonts w:eastAsiaTheme="minorEastAsia"/>
-        </w:rPr>
-        <w:t>(</w:t>
-      </w:r>
-      <w:r>
-        <w:rPr>
-          <w:rFonts w:eastAsiaTheme="minorEastAsia"/>
-        </w:rPr>
-        <w:t xml:space="preserve">followed by </w:t>
-      </w:r>
-      <w:r>
-        <w:rPr>
-          <w:rFonts w:eastAsiaTheme="minorEastAsia"/>
-          <w:u w:val="single"/>
-        </w:rPr>
-        <w:t>discussion of results</w:t>
-      </w:r>
-      <w:r>
-        <w:rPr>
-          <w:rFonts w:eastAsiaTheme="minorEastAsia"/>
-        </w:rPr>
-        <w:t>)</w:t>
-      </w:r>
-      <w:r>
-        <w:rPr>
-          <w:rFonts w:eastAsiaTheme="minorEastAsia"/>
-        </w:rPr>
-        <w:t xml:space="preserve"> </w:t>
-      </w:r>
-      <w:r>
-        <w:rPr>
-          <w:rFonts w:eastAsiaTheme="minorEastAsia"/>
-        </w:rPr>
-        <w:br/>
-      </w:r>
-      <w:r>
-        <w:rPr>
-          <w:rFonts w:eastAsiaTheme="minorEastAsia"/>
+          <w:highlight w:val="yellow"/>
         </w:rPr>
         <w:t>(below is a sample figure – for which I removed the axis labels)</w:t>
       </w:r>
@@ -4365,15 +4556,21 @@
       <w:pPr>
         <w:jc w:val="center"/>
       </w:pPr>
+      <w:bookmarkStart w:id="15" w:name="_Ref374923126"/>
+      <w:bookmarkStart w:id="16" w:name="_Ref374923082"/>
+      <w:r>
+        <w:lastRenderedPageBreak/>
+        <w:t xml:space="preserve"> </w:t>
+      </w:r>
       <w:r>
         <w:rPr>
           <w:noProof/>
         </w:rPr>
         <w:drawing>
-          <wp:inline distT="0" distB="0" distL="0" distR="0" wp14:anchorId="5B452849" wp14:editId="07274EEA">
-            <wp:extent cx="4491757" cy="3257485"/>
-            <wp:effectExtent l="0" t="0" r="4445" b="635"/>
-            <wp:docPr id="1" name="Picture 1"/>
+          <wp:inline distT="0" distB="0" distL="0" distR="0" wp14:anchorId="0861A98D" wp14:editId="25B23787">
+            <wp:extent cx="5943600" cy="2928620"/>
+            <wp:effectExtent l="0" t="0" r="0" b="5080"/>
+            <wp:docPr id="5" name="Picture 5"/>
             <wp:cNvGraphicFramePr>
               <a:graphicFrameLocks xmlns:a="http://schemas.openxmlformats.org/drawingml/2006/main" noChangeAspect="1"/>
             </wp:cNvGraphicFramePr>
@@ -4381,11 +4578,17 @@
               <a:graphicData uri="http://schemas.openxmlformats.org/drawingml/2006/picture">
                 <pic:pic xmlns:pic="http://schemas.openxmlformats.org/drawingml/2006/picture">
                   <pic:nvPicPr>
-                    <pic:cNvPr id="0" name=""/>
+                    <pic:cNvPr id="5" name="Graph 1.png"/>
                     <pic:cNvPicPr/>
                   </pic:nvPicPr>
                   <pic:blipFill>
-                    <a:blip r:embed="rId12"/>
+                    <a:blip r:embed="rId14" cstate="print">
+                      <a:extLst>
+                        <a:ext uri="{28A0092B-C50C-407E-A947-70E740481C1C}">
+                          <a14:useLocalDpi xmlns:a14="http://schemas.microsoft.com/office/drawing/2010/main" val="0"/>
+                        </a:ext>
+                      </a:extLst>
+                    </a:blip>
                     <a:stretch>
                       <a:fillRect/>
                     </a:stretch>
@@ -4393,7 +4596,7 @@
                   <pic:spPr>
                     <a:xfrm>
                       <a:off x="0" y="0"/>
-                      <a:ext cx="4507352" cy="3268795"/>
+                      <a:ext cx="5943600" cy="2928620"/>
                     </a:xfrm>
                     <a:prstGeom prst="rect">
                       <a:avLst/>
@@ -4405,11 +4608,6 @@
           </wp:inline>
         </w:drawing>
       </w:r>
-      <w:bookmarkStart w:id="14" w:name="_Ref374923126"/>
-      <w:bookmarkStart w:id="15" w:name="_Ref374923082"/>
-      <w:r>
-        <w:t xml:space="preserve"> </w:t>
-      </w:r>
     </w:p>
     <w:p>
       <w:pPr>
@@ -4418,8 +4616,8 @@
           <w:rFonts w:eastAsiaTheme="minorEastAsia"/>
         </w:rPr>
       </w:pPr>
-      <w:bookmarkStart w:id="16" w:name="_Ref468996214"/>
-      <w:bookmarkStart w:id="17" w:name="_Toc532129471"/>
+      <w:bookmarkStart w:id="17" w:name="_Ref468996214"/>
+      <w:bookmarkStart w:id="18" w:name="_Toc532129471"/>
       <w:r>
         <w:t xml:space="preserve">Figure </w:t>
       </w:r>
@@ -4444,8 +4642,8 @@
         </w:rPr>
         <w:fldChar w:fldCharType="end"/>
       </w:r>
-      <w:bookmarkEnd w:id="14"/>
-      <w:bookmarkEnd w:id="16"/>
+      <w:bookmarkEnd w:id="15"/>
+      <w:bookmarkEnd w:id="17"/>
       <w:r>
         <w:t xml:space="preserve">. </w:t>
       </w:r>
@@ -4541,25 +4739,29 @@
         </w:rPr>
         <w:t>, for circular and square cylinders and NACA 0020 airfoil.</w:t>
       </w:r>
-      <w:bookmarkEnd w:id="17"/>
+      <w:bookmarkEnd w:id="18"/>
     </w:p>
-    <w:bookmarkEnd w:id="15"/>
+    <w:bookmarkEnd w:id="16"/>
     <w:p/>
     <w:p/>
     <w:p>
       <w:pPr>
         <w:rPr>
           <w:rFonts w:eastAsiaTheme="minorEastAsia"/>
-        </w:rPr>
-      </w:pPr>
-      <w:r>
+          <w:highlight w:val="yellow"/>
+        </w:rPr>
+      </w:pPr>
+      <w:r>
+        <w:rPr>
+          <w:highlight w:val="yellow"/>
+        </w:rPr>
         <w:t>“</w:t>
       </w:r>
       <w:r>
-        <w:t>The drag coefficients,</w:t>
-      </w:r>
-      <w:r>
-        <w:t xml:space="preserve"> </w:t>
+        <w:rPr>
+          <w:highlight w:val="yellow"/>
+        </w:rPr>
+        <w:t xml:space="preserve">The drag coefficients, </w:t>
       </w:r>
       <m:oMath>
         <m:sSub>
@@ -4568,6 +4770,7 @@
               <w:rPr>
                 <w:rFonts w:ascii="Cambria Math" w:hAnsi="Cambria Math"/>
                 <w:i/>
+                <w:highlight w:val="yellow"/>
               </w:rPr>
             </m:ctrlPr>
           </m:sSubPr>
@@ -4575,6 +4778,7 @@
             <m:r>
               <w:rPr>
                 <w:rFonts w:ascii="Cambria Math" w:hAnsi="Cambria Math"/>
+                <w:highlight w:val="yellow"/>
               </w:rPr>
               <m:t>c</m:t>
             </m:r>
@@ -4583,6 +4787,7 @@
             <m:r>
               <w:rPr>
                 <w:rFonts w:ascii="Cambria Math" w:hAnsi="Cambria Math"/>
+                <w:highlight w:val="yellow"/>
               </w:rPr>
               <m:t>D</m:t>
             </m:r>
@@ -4592,19 +4797,15 @@
       <w:r>
         <w:rPr>
           <w:rFonts w:eastAsiaTheme="minorEastAsia"/>
-        </w:rPr>
-        <w:t xml:space="preserve">, for the circular and square cylinders and the NACA 0020 airfoil at zero degree angle of attack (AoA=0°), plotted versus Reynolds number based on the cross-stream characteristic </w:t>
-      </w:r>
-      <w:r>
-        <w:rPr>
-          <w:rFonts w:eastAsiaTheme="minorEastAsia"/>
-        </w:rPr>
-        <w:t xml:space="preserve">length, </w:t>
+          <w:highlight w:val="yellow"/>
+        </w:rPr>
+        <w:t xml:space="preserve">, for the circular and square cylinders and the NACA 0020 airfoil at zero degree angle of attack (AoA=0°), plotted versus Reynolds number based on the cross-stream characteristic length, </w:t>
       </w:r>
       <m:oMath>
         <m:r>
           <w:rPr>
             <w:rFonts w:ascii="Cambria Math" w:eastAsiaTheme="minorEastAsia" w:hAnsi="Cambria Math"/>
+            <w:highlight w:val="yellow"/>
           </w:rPr>
           <m:t>R</m:t>
         </m:r>
@@ -4614,6 +4815,7 @@
               <w:rPr>
                 <w:rFonts w:ascii="Cambria Math" w:eastAsiaTheme="minorEastAsia" w:hAnsi="Cambria Math"/>
                 <w:i/>
+                <w:highlight w:val="yellow"/>
               </w:rPr>
             </m:ctrlPr>
           </m:sSubPr>
@@ -4621,6 +4823,7 @@
             <m:r>
               <w:rPr>
                 <w:rFonts w:ascii="Cambria Math" w:eastAsiaTheme="minorEastAsia" w:hAnsi="Cambria Math"/>
+                <w:highlight w:val="yellow"/>
               </w:rPr>
               <m:t>e</m:t>
             </m:r>
@@ -4629,6 +4832,7 @@
             <m:r>
               <w:rPr>
                 <w:rFonts w:ascii="Cambria Math" w:eastAsiaTheme="minorEastAsia" w:hAnsi="Cambria Math"/>
+                <w:highlight w:val="yellow"/>
               </w:rPr>
               <m:t>D</m:t>
             </m:r>
@@ -4638,80 +4842,96 @@
       <w:r>
         <w:rPr>
           <w:rFonts w:eastAsiaTheme="minorEastAsia"/>
-        </w:rPr>
-        <w:t>,</w:t>
+          <w:highlight w:val="yellow"/>
+        </w:rPr>
+        <w:t xml:space="preserve">, are shown in </w:t>
       </w:r>
       <w:r>
         <w:rPr>
           <w:rFonts w:eastAsiaTheme="minorEastAsia"/>
-        </w:rPr>
-        <w:t xml:space="preserve"> are shown in </w:t>
+          <w:highlight w:val="yellow"/>
+        </w:rPr>
+        <w:fldChar w:fldCharType="begin"/>
       </w:r>
       <w:r>
         <w:rPr>
           <w:rFonts w:eastAsiaTheme="minorEastAsia"/>
-        </w:rPr>
-        <w:fldChar w:fldCharType="begin"/>
+          <w:highlight w:val="yellow"/>
+        </w:rPr>
+        <w:instrText xml:space="preserve"> REF _Ref468996550 \h </w:instrText>
       </w:r>
       <w:r>
         <w:rPr>
           <w:rFonts w:eastAsiaTheme="minorEastAsia"/>
-        </w:rPr>
-        <w:instrText xml:space="preserve"> REF _Ref468996550 \h </w:instrText>
+          <w:highlight w:val="yellow"/>
+        </w:rPr>
       </w:r>
       <w:r>
         <w:rPr>
           <w:rFonts w:eastAsiaTheme="minorEastAsia"/>
-        </w:rPr>
+          <w:highlight w:val="yellow"/>
+        </w:rPr>
+        <w:instrText xml:space="preserve"> \* MERGEFORMAT </w:instrText>
       </w:r>
       <w:r>
         <w:rPr>
           <w:rFonts w:eastAsiaTheme="minorEastAsia"/>
+          <w:highlight w:val="yellow"/>
         </w:rPr>
         <w:fldChar w:fldCharType="separate"/>
       </w:r>
       <w:r>
+        <w:rPr>
+          <w:highlight w:val="yellow"/>
+        </w:rPr>
         <w:t xml:space="preserve">Figure </w:t>
       </w:r>
       <w:r>
         <w:rPr>
           <w:noProof/>
+          <w:highlight w:val="yellow"/>
         </w:rPr>
         <w:t>2</w:t>
       </w:r>
       <w:r>
         <w:rPr>
           <w:rFonts w:eastAsiaTheme="minorEastAsia"/>
+          <w:highlight w:val="yellow"/>
         </w:rPr>
         <w:fldChar w:fldCharType="end"/>
       </w:r>
       <w:r>
         <w:rPr>
           <w:rFonts w:eastAsiaTheme="minorEastAsia"/>
+          <w:highlight w:val="yellow"/>
         </w:rPr>
         <w:t xml:space="preserve">. </w:t>
       </w:r>
       <w:r>
         <w:rPr>
           <w:rFonts w:eastAsiaTheme="minorEastAsia"/>
+          <w:highlight w:val="yellow"/>
         </w:rPr>
         <w:t xml:space="preserve"> Also plotted </w:t>
       </w:r>
       <w:r>
         <w:rPr>
           <w:rFonts w:eastAsiaTheme="minorEastAsia"/>
+          <w:highlight w:val="yellow"/>
         </w:rPr>
         <w:t>in this</w:t>
       </w:r>
       <w:r>
         <w:rPr>
           <w:rFonts w:eastAsiaTheme="minorEastAsia"/>
+          <w:highlight w:val="yellow"/>
         </w:rPr>
         <w:t xml:space="preserve"> figures are data from </w:t>
       </w:r>
       <w:r>
         <w:rPr>
           <w:rFonts w:eastAsiaTheme="minorEastAsia"/>
+          <w:highlight w:val="yellow"/>
         </w:rPr>
         <w:t xml:space="preserve">literature: For the circular and square cylinders values from Hoerner (1967) </w:t>
       </w:r>
@@ -4719,26 +4939,31 @@
         <w:sdtPr>
           <w:rPr>
             <w:rFonts w:eastAsiaTheme="minorEastAsia"/>
+            <w:highlight w:val="yellow"/>
           </w:rPr>
           <w:id w:val="-395746797"/>
           <w:citation/>
         </w:sdtPr>
+        <w:sdtEndPr/>
         <w:sdtContent>
           <w:r>
             <w:rPr>
               <w:rFonts w:eastAsiaTheme="minorEastAsia"/>
+              <w:highlight w:val="yellow"/>
             </w:rPr>
             <w:fldChar w:fldCharType="begin"/>
           </w:r>
           <w:r>
             <w:rPr>
               <w:rFonts w:eastAsiaTheme="minorEastAsia"/>
+              <w:highlight w:val="yellow"/>
             </w:rPr>
             <w:instrText xml:space="preserve"> CITATION Sig65 \l 1033 </w:instrText>
           </w:r>
           <w:r>
             <w:rPr>
               <w:rFonts w:eastAsiaTheme="minorEastAsia"/>
+              <w:highlight w:val="yellow"/>
             </w:rPr>
             <w:fldChar w:fldCharType="separate"/>
           </w:r>
@@ -4746,12 +4971,14 @@
             <w:rPr>
               <w:rFonts w:eastAsiaTheme="minorEastAsia"/>
               <w:noProof/>
+              <w:highlight w:val="yellow"/>
             </w:rPr>
             <w:t>[2]</w:t>
           </w:r>
           <w:r>
             <w:rPr>
               <w:rFonts w:eastAsiaTheme="minorEastAsia"/>
+              <w:highlight w:val="yellow"/>
             </w:rPr>
             <w:fldChar w:fldCharType="end"/>
           </w:r>
@@ -4760,6 +4987,7 @@
       <w:r>
         <w:rPr>
           <w:rFonts w:eastAsiaTheme="minorEastAsia"/>
+          <w:highlight w:val="yellow"/>
         </w:rPr>
         <w:t xml:space="preserve"> are plotted as </w:t>
       </w:r>
@@ -4770,6 +4998,7 @@
               <w:rPr>
                 <w:rFonts w:ascii="Cambria Math" w:eastAsiaTheme="minorEastAsia" w:hAnsi="Cambria Math"/>
                 <w:i/>
+                <w:highlight w:val="yellow"/>
               </w:rPr>
             </m:ctrlPr>
           </m:sSubPr>
@@ -4777,6 +5006,7 @@
             <m:r>
               <w:rPr>
                 <w:rFonts w:ascii="Cambria Math" w:eastAsiaTheme="minorEastAsia" w:hAnsi="Cambria Math"/>
+                <w:highlight w:val="yellow"/>
               </w:rPr>
               <m:t>c</m:t>
             </m:r>
@@ -4785,6 +5015,7 @@
             <m:r>
               <w:rPr>
                 <w:rFonts w:ascii="Cambria Math" w:eastAsiaTheme="minorEastAsia" w:hAnsi="Cambria Math"/>
+                <w:highlight w:val="yellow"/>
               </w:rPr>
               <m:t>D,circular</m:t>
             </m:r>
@@ -4793,6 +5024,7 @@
         <m:r>
           <w:rPr>
             <w:rFonts w:ascii="Cambria Math" w:eastAsiaTheme="minorEastAsia" w:hAnsi="Cambria Math"/>
+            <w:highlight w:val="yellow"/>
           </w:rPr>
           <m:t>=1.17</m:t>
         </m:r>
@@ -4800,6 +5032,7 @@
       <w:r>
         <w:rPr>
           <w:rFonts w:eastAsiaTheme="minorEastAsia"/>
+          <w:highlight w:val="yellow"/>
         </w:rPr>
         <w:t xml:space="preserve"> and </w:t>
       </w:r>
@@ -4810,6 +5043,7 @@
               <w:rPr>
                 <w:rFonts w:ascii="Cambria Math" w:eastAsiaTheme="minorEastAsia" w:hAnsi="Cambria Math"/>
                 <w:i/>
+                <w:highlight w:val="yellow"/>
               </w:rPr>
             </m:ctrlPr>
           </m:sSubPr>
@@ -4817,6 +5051,7 @@
             <m:r>
               <w:rPr>
                 <w:rFonts w:ascii="Cambria Math" w:eastAsiaTheme="minorEastAsia" w:hAnsi="Cambria Math"/>
+                <w:highlight w:val="yellow"/>
               </w:rPr>
               <m:t>c</m:t>
             </m:r>
@@ -4825,6 +5060,7 @@
             <m:r>
               <w:rPr>
                 <w:rFonts w:ascii="Cambria Math" w:eastAsiaTheme="minorEastAsia" w:hAnsi="Cambria Math"/>
+                <w:highlight w:val="yellow"/>
               </w:rPr>
               <m:t>D,square</m:t>
             </m:r>
@@ -4833,6 +5069,7 @@
         <m:r>
           <w:rPr>
             <w:rFonts w:ascii="Cambria Math" w:eastAsiaTheme="minorEastAsia" w:hAnsi="Cambria Math"/>
+            <w:highlight w:val="yellow"/>
           </w:rPr>
           <m:t>=2.05</m:t>
         </m:r>
@@ -4840,6 +5077,7 @@
       <w:r>
         <w:rPr>
           <w:rFonts w:eastAsiaTheme="minorEastAsia"/>
+          <w:highlight w:val="yellow"/>
         </w:rPr>
         <w:t xml:space="preserve">, respectively. Data for a slightly thicker symmetrical airfoil, the NACA 0021,  from Sheldahl and Klimas (1981) </w:t>
       </w:r>
@@ -4847,26 +5085,31 @@
         <w:sdtPr>
           <w:rPr>
             <w:rFonts w:eastAsiaTheme="minorEastAsia"/>
+            <w:highlight w:val="yellow"/>
           </w:rPr>
           <w:id w:val="14049221"/>
           <w:citation/>
         </w:sdtPr>
+        <w:sdtEndPr/>
         <w:sdtContent>
           <w:r>
             <w:rPr>
               <w:rFonts w:eastAsiaTheme="minorEastAsia"/>
+              <w:highlight w:val="yellow"/>
             </w:rPr>
             <w:fldChar w:fldCharType="begin"/>
           </w:r>
           <w:r>
             <w:rPr>
               <w:rFonts w:eastAsiaTheme="minorEastAsia"/>
+              <w:highlight w:val="yellow"/>
             </w:rPr>
             <w:instrText xml:space="preserve"> CITATION RES81 \l 1033 </w:instrText>
           </w:r>
           <w:r>
             <w:rPr>
               <w:rFonts w:eastAsiaTheme="minorEastAsia"/>
+              <w:highlight w:val="yellow"/>
             </w:rPr>
             <w:fldChar w:fldCharType="separate"/>
           </w:r>
@@ -4874,12 +5117,14 @@
             <w:rPr>
               <w:rFonts w:eastAsiaTheme="minorEastAsia"/>
               <w:noProof/>
+              <w:highlight w:val="yellow"/>
             </w:rPr>
             <w:t>[3]</w:t>
           </w:r>
           <w:r>
             <w:rPr>
               <w:rFonts w:eastAsiaTheme="minorEastAsia"/>
+              <w:highlight w:val="yellow"/>
             </w:rPr>
             <w:fldChar w:fldCharType="end"/>
           </w:r>
@@ -4888,18 +5133,21 @@
       <w:r>
         <w:rPr>
           <w:rFonts w:eastAsiaTheme="minorEastAsia"/>
+          <w:highlight w:val="yellow"/>
         </w:rPr>
         <w:t xml:space="preserve"> </w:t>
       </w:r>
       <w:r>
         <w:rPr>
           <w:rFonts w:eastAsiaTheme="minorEastAsia"/>
+          <w:highlight w:val="yellow"/>
         </w:rPr>
         <w:t>are plotted for zero angle of attack, converted from Reynolds number based on chord to Reynolds number based on foil thickness to facilitate comparison with the other shapes.</w:t>
       </w:r>
       <w:r>
         <w:rPr>
           <w:rFonts w:eastAsiaTheme="minorEastAsia"/>
+          <w:highlight w:val="yellow"/>
         </w:rPr>
         <w:t>”</w:t>
       </w:r>
@@ -4908,47 +5156,55 @@
       <w:pPr>
         <w:rPr>
           <w:rFonts w:eastAsiaTheme="minorEastAsia"/>
+          <w:highlight w:val="yellow"/>
         </w:rPr>
       </w:pPr>
       <w:r>
         <w:rPr>
           <w:rFonts w:eastAsiaTheme="minorEastAsia"/>
+          <w:highlight w:val="yellow"/>
         </w:rPr>
         <w:t xml:space="preserve">(Note: </w:t>
       </w:r>
       <w:r>
         <w:rPr>
           <w:rFonts w:eastAsiaTheme="minorEastAsia"/>
+          <w:highlight w:val="yellow"/>
         </w:rPr>
         <w:t xml:space="preserve">airfoil data is given based on planform area (=span x chord). So for the airfoil data, you </w:t>
       </w:r>
       <w:r>
         <w:rPr>
           <w:rFonts w:eastAsiaTheme="minorEastAsia"/>
+          <w:highlight w:val="yellow"/>
         </w:rPr>
         <w:t>need to multiply Re_c by 0.21, and divide c_D by 0.21</w:t>
       </w:r>
       <w:r>
         <w:rPr>
           <w:rFonts w:eastAsiaTheme="minorEastAsia"/>
+          <w:highlight w:val="yellow"/>
         </w:rPr>
         <w:t xml:space="preserve">, to get </w:t>
       </w:r>
       <w:r>
         <w:rPr>
           <w:rFonts w:eastAsiaTheme="minorEastAsia"/>
+          <w:highlight w:val="yellow"/>
         </w:rPr>
         <w:t xml:space="preserve">c_D and Re </w:t>
       </w:r>
       <w:r>
         <w:rPr>
           <w:rFonts w:eastAsiaTheme="minorEastAsia"/>
+          <w:highlight w:val="yellow"/>
         </w:rPr>
         <w:t>data based on foil thickness</w:t>
       </w:r>
       <w:r>
         <w:rPr>
           <w:rFonts w:eastAsiaTheme="minorEastAsia"/>
+          <w:highlight w:val="yellow"/>
         </w:rPr>
         <w:t>)</w:t>
       </w:r>
@@ -4962,12 +5218,14 @@
       <w:r>
         <w:rPr>
           <w:rFonts w:eastAsiaTheme="minorEastAsia"/>
+          <w:highlight w:val="yellow"/>
         </w:rPr>
         <w:t xml:space="preserve">(again, followed by </w:t>
       </w:r>
       <w:r>
         <w:rPr>
           <w:rFonts w:eastAsiaTheme="minorEastAsia"/>
+          <w:highlight w:val="yellow"/>
           <w:u w:val="single"/>
         </w:rPr>
         <w:t>discussion of results</w:t>
@@ -4975,8 +5233,15 @@
       <w:r>
         <w:rPr>
           <w:rFonts w:eastAsiaTheme="minorEastAsia"/>
-        </w:rPr>
-        <w:t xml:space="preserve">) </w:t>
+          <w:highlight w:val="yellow"/>
+        </w:rPr>
+        <w:t>)</w:t>
+      </w:r>
+      <w:r>
+        <w:rPr>
+          <w:rFonts w:eastAsiaTheme="minorEastAsia"/>
+        </w:rPr>
+        <w:t xml:space="preserve"> </w:t>
       </w:r>
       <w:r>
         <w:rPr>
@@ -4987,33 +5252,60 @@
     </w:p>
     <w:p>
       <w:pPr>
-        <w:jc w:val="center"/>
-      </w:pPr>
-      <w:r>
-        <w:t>(</w:t>
-      </w:r>
-      <w:r>
-        <w:rPr>
-          <w:u w:val="single"/>
-        </w:rPr>
-        <w:t>figure here</w:t>
-      </w:r>
-      <w:r>
-        <w:t>)</w:t>
-      </w:r>
-      <w:r>
-        <w:t xml:space="preserve"> </w:t>
-      </w:r>
-    </w:p>
-    <w:p>
-      <w:pPr>
         <w:pStyle w:val="Caption"/>
         <w:rPr>
           <w:rFonts w:eastAsiaTheme="minorEastAsia"/>
         </w:rPr>
       </w:pPr>
-      <w:bookmarkStart w:id="18" w:name="_Ref468996550"/>
-      <w:bookmarkStart w:id="19" w:name="_Toc532129472"/>
+      <w:bookmarkStart w:id="19" w:name="_Ref468996550"/>
+      <w:bookmarkStart w:id="20" w:name="_Toc532129472"/>
+      <w:r>
+        <w:rPr>
+          <w:noProof/>
+        </w:rPr>
+        <w:lastRenderedPageBreak/>
+        <w:drawing>
+          <wp:inline distT="0" distB="0" distL="0" distR="0" wp14:anchorId="62A01E37" wp14:editId="33B40922">
+            <wp:extent cx="5943600" cy="2928620"/>
+            <wp:effectExtent l="0" t="0" r="0" b="5080"/>
+            <wp:docPr id="6" name="Picture 6"/>
+            <wp:cNvGraphicFramePr>
+              <a:graphicFrameLocks xmlns:a="http://schemas.openxmlformats.org/drawingml/2006/main" noChangeAspect="1"/>
+            </wp:cNvGraphicFramePr>
+            <a:graphic xmlns:a="http://schemas.openxmlformats.org/drawingml/2006/main">
+              <a:graphicData uri="http://schemas.openxmlformats.org/drawingml/2006/picture">
+                <pic:pic xmlns:pic="http://schemas.openxmlformats.org/drawingml/2006/picture">
+                  <pic:nvPicPr>
+                    <pic:cNvPr id="6" name="Graph 2.png"/>
+                    <pic:cNvPicPr/>
+                  </pic:nvPicPr>
+                  <pic:blipFill>
+                    <a:blip r:embed="rId15" cstate="print">
+                      <a:extLst>
+                        <a:ext uri="{28A0092B-C50C-407E-A947-70E740481C1C}">
+                          <a14:useLocalDpi xmlns:a14="http://schemas.microsoft.com/office/drawing/2010/main" val="0"/>
+                        </a:ext>
+                      </a:extLst>
+                    </a:blip>
+                    <a:stretch>
+                      <a:fillRect/>
+                    </a:stretch>
+                  </pic:blipFill>
+                  <pic:spPr>
+                    <a:xfrm>
+                      <a:off x="0" y="0"/>
+                      <a:ext cx="5943600" cy="2928620"/>
+                    </a:xfrm>
+                    <a:prstGeom prst="rect">
+                      <a:avLst/>
+                    </a:prstGeom>
+                  </pic:spPr>
+                </pic:pic>
+              </a:graphicData>
+            </a:graphic>
+          </wp:inline>
+        </w:drawing>
+      </w:r>
       <w:r>
         <w:t xml:space="preserve">Figure </w:t>
       </w:r>
@@ -5047,7 +5339,7 @@
         </w:rPr>
         <w:fldChar w:fldCharType="end"/>
       </w:r>
-      <w:bookmarkEnd w:id="18"/>
+      <w:bookmarkEnd w:id="19"/>
       <w:r>
         <w:t xml:space="preserve">. Drag coefficient, </w:t>
       </w:r>
@@ -5140,7 +5432,7 @@
         </w:rPr>
         <w:t>, for circular and square cylinders and NACA 0020 airfoil, with comparison to values from literature.</w:t>
       </w:r>
-      <w:bookmarkEnd w:id="19"/>
+      <w:bookmarkEnd w:id="20"/>
     </w:p>
     <w:p/>
     <w:p/>
@@ -5148,13 +5440,14 @@
       <w:pPr>
         <w:rPr>
           <w:rFonts w:eastAsiaTheme="minorEastAsia"/>
-        </w:rPr>
-      </w:pPr>
-      <w:r>
-        <w:t>The drag coefficients,</w:t>
-      </w:r>
-      <w:r>
-        <w:t xml:space="preserve"> </w:t>
+          <w:highlight w:val="yellow"/>
+        </w:rPr>
+      </w:pPr>
+      <w:r>
+        <w:rPr>
+          <w:highlight w:val="yellow"/>
+        </w:rPr>
+        <w:t xml:space="preserve">The drag coefficients, </w:t>
       </w:r>
       <m:oMath>
         <m:sSub>
@@ -5163,6 +5456,7 @@
               <w:rPr>
                 <w:rFonts w:ascii="Cambria Math" w:hAnsi="Cambria Math"/>
                 <w:i/>
+                <w:highlight w:val="yellow"/>
               </w:rPr>
             </m:ctrlPr>
           </m:sSubPr>
@@ -5170,6 +5464,7 @@
             <m:r>
               <w:rPr>
                 <w:rFonts w:ascii="Cambria Math" w:hAnsi="Cambria Math"/>
+                <w:highlight w:val="yellow"/>
               </w:rPr>
               <m:t>c</m:t>
             </m:r>
@@ -5178,6 +5473,7 @@
             <m:r>
               <w:rPr>
                 <w:rFonts w:ascii="Cambria Math" w:hAnsi="Cambria Math"/>
+                <w:highlight w:val="yellow"/>
               </w:rPr>
               <m:t>D</m:t>
             </m:r>
@@ -5187,12 +5483,14 @@
       <w:r>
         <w:rPr>
           <w:rFonts w:eastAsiaTheme="minorEastAsia"/>
+          <w:highlight w:val="yellow"/>
         </w:rPr>
         <w:t>, for the NACA 0020 airfoil at different angle of attack, AoA=0°, 8°, 16°, are plotted below.</w:t>
       </w:r>
       <w:r>
         <w:rPr>
           <w:rFonts w:eastAsiaTheme="minorEastAsia"/>
+          <w:highlight w:val="yellow"/>
         </w:rPr>
         <w:t xml:space="preserve"> Also compare to existing data.</w:t>
       </w:r>
@@ -5201,11 +5499,13 @@
       <w:pPr>
         <w:rPr>
           <w:rFonts w:eastAsiaTheme="minorEastAsia"/>
+          <w:highlight w:val="yellow"/>
         </w:rPr>
       </w:pPr>
       <w:r>
         <w:rPr>
           <w:rFonts w:eastAsiaTheme="minorEastAsia"/>
+          <w:highlight w:val="yellow"/>
         </w:rPr>
         <w:t>2 ways to plot this:</w:t>
       </w:r>
@@ -5219,11 +5519,13 @@
         </w:numPr>
         <w:rPr>
           <w:rFonts w:eastAsiaTheme="minorEastAsia"/>
+          <w:highlight w:val="yellow"/>
         </w:rPr>
       </w:pPr>
       <w:r>
         <w:rPr>
           <w:rFonts w:eastAsiaTheme="minorEastAsia"/>
+          <w:highlight w:val="yellow"/>
         </w:rPr>
         <w:t xml:space="preserve">As before, plot </w:t>
       </w:r>
@@ -5234,6 +5536,7 @@
               <w:rPr>
                 <w:rFonts w:ascii="Cambria Math" w:eastAsiaTheme="minorEastAsia" w:hAnsi="Cambria Math"/>
                 <w:i/>
+                <w:highlight w:val="yellow"/>
               </w:rPr>
             </m:ctrlPr>
           </m:sSubPr>
@@ -5241,6 +5544,7 @@
             <m:r>
               <w:rPr>
                 <w:rFonts w:ascii="Cambria Math" w:eastAsiaTheme="minorEastAsia" w:hAnsi="Cambria Math"/>
+                <w:highlight w:val="yellow"/>
               </w:rPr>
               <m:t>c</m:t>
             </m:r>
@@ -5249,6 +5553,7 @@
             <m:r>
               <w:rPr>
                 <w:rFonts w:ascii="Cambria Math" w:eastAsiaTheme="minorEastAsia" w:hAnsi="Cambria Math"/>
+                <w:highlight w:val="yellow"/>
               </w:rPr>
               <m:t>D</m:t>
             </m:r>
@@ -5258,36 +5563,42 @@
       <w:r>
         <w:rPr>
           <w:rFonts w:eastAsiaTheme="minorEastAsia"/>
+          <w:highlight w:val="yellow"/>
         </w:rPr>
         <w:t xml:space="preserve"> </w:t>
       </w:r>
       <w:r>
         <w:rPr>
           <w:rFonts w:eastAsiaTheme="minorEastAsia"/>
+          <w:highlight w:val="yellow"/>
         </w:rPr>
         <w:t>versus Reynolds number</w:t>
       </w:r>
       <w:r>
         <w:rPr>
           <w:rFonts w:eastAsiaTheme="minorEastAsia"/>
+          <w:highlight w:val="yellow"/>
         </w:rPr>
         <w:t xml:space="preserve"> – note that you shou</w:t>
       </w:r>
       <w:r>
         <w:rPr>
           <w:rFonts w:eastAsiaTheme="minorEastAsia"/>
+          <w:highlight w:val="yellow"/>
         </w:rPr>
         <w:t>l</w:t>
       </w:r>
       <w:r>
         <w:rPr>
           <w:rFonts w:eastAsiaTheme="minorEastAsia"/>
+          <w:highlight w:val="yellow"/>
         </w:rPr>
         <w:t>d be using the Reynolds number based on chord when plotting airfoil data by itself</w:t>
       </w:r>
       <w:r>
         <w:rPr>
           <w:rFonts w:eastAsiaTheme="minorEastAsia"/>
+          <w:highlight w:val="yellow"/>
         </w:rPr>
         <w:t xml:space="preserve"> </w:t>
       </w:r>
@@ -5301,11 +5612,13 @@
         </w:numPr>
         <w:rPr>
           <w:rFonts w:eastAsiaTheme="minorEastAsia"/>
+          <w:highlight w:val="yellow"/>
         </w:rPr>
       </w:pPr>
       <w:r>
         <w:rPr>
           <w:rFonts w:eastAsiaTheme="minorEastAsia"/>
+          <w:highlight w:val="yellow"/>
         </w:rPr>
         <w:t xml:space="preserve">Or, since we essentially have data for different angle sof attack at 3 (nominal) Reynolds numbers, you can plot </w:t>
       </w:r>
@@ -5316,6 +5629,7 @@
               <w:rPr>
                 <w:rFonts w:ascii="Cambria Math" w:eastAsiaTheme="minorEastAsia" w:hAnsi="Cambria Math"/>
                 <w:i/>
+                <w:highlight w:val="yellow"/>
               </w:rPr>
             </m:ctrlPr>
           </m:sSubPr>
@@ -5323,6 +5637,7 @@
             <m:r>
               <w:rPr>
                 <w:rFonts w:ascii="Cambria Math" w:eastAsiaTheme="minorEastAsia" w:hAnsi="Cambria Math"/>
+                <w:highlight w:val="yellow"/>
               </w:rPr>
               <m:t>c</m:t>
             </m:r>
@@ -5331,6 +5646,7 @@
             <m:r>
               <w:rPr>
                 <w:rFonts w:ascii="Cambria Math" w:eastAsiaTheme="minorEastAsia" w:hAnsi="Cambria Math"/>
+                <w:highlight w:val="yellow"/>
               </w:rPr>
               <m:t>D</m:t>
             </m:r>
@@ -5340,6 +5656,7 @@
       <w:r>
         <w:rPr>
           <w:rFonts w:eastAsiaTheme="minorEastAsia"/>
+          <w:highlight w:val="yellow"/>
         </w:rPr>
         <w:t xml:space="preserve"> versus angle of attack. This is how this data is typically presented, since this plot illustrates the effect of flow separation at higher angles of attack better.</w:t>
       </w:r>
@@ -5353,50 +5670,86 @@
       <w:r>
         <w:rPr>
           <w:rFonts w:eastAsiaTheme="minorEastAsia"/>
+          <w:highlight w:val="yellow"/>
         </w:rPr>
         <w:t xml:space="preserve"> </w:t>
       </w:r>
       <w:r>
         <w:rPr>
           <w:rFonts w:eastAsiaTheme="minorEastAsia"/>
+          <w:highlight w:val="yellow"/>
         </w:rPr>
         <w:t>(again, foll</w:t>
       </w:r>
       <w:r>
         <w:rPr>
           <w:rFonts w:eastAsiaTheme="minorEastAsia"/>
-        </w:rPr>
-        <w:t xml:space="preserve">owed by discussion of results) </w:t>
+          <w:highlight w:val="yellow"/>
+        </w:rPr>
+        <w:t>owed by discussion of results)</w:t>
+      </w:r>
+      <w:r>
+        <w:rPr>
+          <w:rFonts w:eastAsiaTheme="minorEastAsia"/>
+        </w:rPr>
+        <w:t xml:space="preserve"> </w:t>
       </w:r>
     </w:p>
     <w:p>
       <w:pPr>
-        <w:jc w:val="center"/>
-      </w:pPr>
-      <w:r>
-        <w:t>(</w:t>
-      </w:r>
-      <w:r>
-        <w:rPr>
-          <w:u w:val="single"/>
-        </w:rPr>
-        <w:t>figure here</w:t>
-      </w:r>
-      <w:r>
-        <w:t>)</w:t>
-      </w:r>
-      <w:r>
-        <w:t xml:space="preserve"> </w:t>
-      </w:r>
-    </w:p>
-    <w:p>
-      <w:pPr>
         <w:pStyle w:val="Caption"/>
         <w:rPr>
           <w:rFonts w:eastAsiaTheme="minorEastAsia"/>
         </w:rPr>
       </w:pPr>
-      <w:bookmarkStart w:id="20" w:name="_Toc532129473"/>
+      <w:bookmarkStart w:id="21" w:name="_Toc532129473"/>
+      <w:r>
+        <w:rPr>
+          <w:noProof/>
+        </w:rPr>
+        <w:lastRenderedPageBreak/>
+        <w:drawing>
+          <wp:inline distT="0" distB="0" distL="0" distR="0" wp14:anchorId="3DF42E51" wp14:editId="5BA19E35">
+            <wp:extent cx="5943600" cy="2928620"/>
+            <wp:effectExtent l="0" t="0" r="0" b="5080"/>
+            <wp:docPr id="7" name="Picture 7"/>
+            <wp:cNvGraphicFramePr>
+              <a:graphicFrameLocks xmlns:a="http://schemas.openxmlformats.org/drawingml/2006/main" noChangeAspect="1"/>
+            </wp:cNvGraphicFramePr>
+            <a:graphic xmlns:a="http://schemas.openxmlformats.org/drawingml/2006/main">
+              <a:graphicData uri="http://schemas.openxmlformats.org/drawingml/2006/picture">
+                <pic:pic xmlns:pic="http://schemas.openxmlformats.org/drawingml/2006/picture">
+                  <pic:nvPicPr>
+                    <pic:cNvPr id="7" name="Graph 3.png"/>
+                    <pic:cNvPicPr/>
+                  </pic:nvPicPr>
+                  <pic:blipFill>
+                    <a:blip r:embed="rId16" cstate="print">
+                      <a:extLst>
+                        <a:ext uri="{28A0092B-C50C-407E-A947-70E740481C1C}">
+                          <a14:useLocalDpi xmlns:a14="http://schemas.microsoft.com/office/drawing/2010/main" val="0"/>
+                        </a:ext>
+                      </a:extLst>
+                    </a:blip>
+                    <a:stretch>
+                      <a:fillRect/>
+                    </a:stretch>
+                  </pic:blipFill>
+                  <pic:spPr>
+                    <a:xfrm>
+                      <a:off x="0" y="0"/>
+                      <a:ext cx="5943600" cy="2928620"/>
+                    </a:xfrm>
+                    <a:prstGeom prst="rect">
+                      <a:avLst/>
+                    </a:prstGeom>
+                  </pic:spPr>
+                </pic:pic>
+              </a:graphicData>
+            </a:graphic>
+          </wp:inline>
+        </w:drawing>
+      </w:r>
       <w:r>
         <w:t xml:space="preserve">Figure </w:t>
       </w:r>
@@ -5490,42 +5843,33 @@
         </w:rPr>
         <w:t>,  for three different Reynolds numbers for NACA 0020.</w:t>
       </w:r>
-      <w:bookmarkEnd w:id="20"/>
+      <w:bookmarkEnd w:id="21"/>
     </w:p>
     <w:p>
       <w:pPr>
         <w:pStyle w:val="Heading1"/>
       </w:pPr>
-      <w:bookmarkStart w:id="21" w:name="_Toc469002265"/>
+      <w:bookmarkStart w:id="22" w:name="_Toc469002265"/>
       <w:r>
         <w:t>Summary</w:t>
       </w:r>
       <w:r>
         <w:t xml:space="preserve"> and Conclusion</w:t>
       </w:r>
-      <w:bookmarkEnd w:id="21"/>
+      <w:bookmarkEnd w:id="22"/>
       <w:r>
         <w:t xml:space="preserve"> </w:t>
       </w:r>
     </w:p>
     <w:p>
-      <w:bookmarkStart w:id="22" w:name="_Toc469002266"/>
-      <w:r>
-        <w:t xml:space="preserve">Participating in a hands-on lab was crucial to our development to understand flow around an object when immersed in it. We calcuated the actual relations between Reynolds Number, drag forces and it </w:t>
-      </w:r>
-      <w:r>
-        <w:lastRenderedPageBreak/>
-        <w:t xml:space="preserve">respective coefficient of drag. It allowed us to practice our skills in measuring, installing and operating the wind tunnel. The recordings from the experiment then enabled us to analyze and these relationships to get a better undersanding of the complex field of fluid dynamics on moving bodies immersed in a fluid. </w:t>
+      <w:bookmarkStart w:id="23" w:name="_Toc469002266"/>
+      <w:r>
+        <w:t xml:space="preserve">Participating in a hands-on lab was crucial to our development to understand flow around an object when immersed in it. We calcuated the actual relations between Reynolds Number, drag forces and it respective coefficient of drag. It allowed us to practice our skills in measuring, installing and operating the wind tunnel. The recordings from the experiment then enabled us to analyze and these relationships to get a better undersanding of the complex field of fluid dynamics on moving bodies immersed in a fluid. </w:t>
       </w:r>
     </w:p>
     <w:p>
       <w:r>
-        <w:t>In conclusion, the wind tunnel allowed us to determine the basic properties of the drag on different objects. With respect to its drag force and drag coefficients, the NACA 0020 airfoil displaces the smallest values, which agrees with what we su</w:t>
-      </w:r>
-      <w:bookmarkStart w:id="23" w:name="_GoBack"/>
-      <w:bookmarkEnd w:id="23"/>
-      <w:r>
-        <w:t xml:space="preserve">spected as they are used on airplanes. The circular cylinder has the second smallest drag values, and then the square. When tape was added to the circular cylinder during our last test, the object experiences more drag during the low flow speeds, but then decreased compared to the object without tape, showing the phenomenon of how the fluid behaves at higher mach numbers, preferring sharper objects against the flow, and allowing the flow to attach to the object for longer before slpitting off of it, seperating. </w:t>
+        <w:t xml:space="preserve">In conclusion, the wind tunnel allowed us to determine the basic properties of the drag on different objects. With respect to its drag force and drag coefficients, the NACA 0020 airfoil displaces the smallest values, which agrees with what we suspected as they are used on airplanes. The circular cylinder has the second smallest drag values, and then the square. When tape was added to the circular cylinder during our last test, the object experiences more drag during the low flow speeds, but then decreased compared to the object without tape, showing the phenomenon of how the fluid behaves at higher mach numbers, preferring sharper objects against the flow, and allowing the flow to attach to the object for longer before slpitting off of it, seperating. </w:t>
       </w:r>
     </w:p>
     <w:p>
@@ -5535,7 +5879,7 @@
       <w:r>
         <w:t>References</w:t>
       </w:r>
-      <w:bookmarkEnd w:id="22"/>
+      <w:bookmarkEnd w:id="23"/>
     </w:p>
     <w:sdt>
       <w:sdtPr>
@@ -5656,6 +6000,7 @@
                   <w:rPr>
                     <w:noProof/>
                   </w:rPr>
+                  <w:lastRenderedPageBreak/>
                   <w:t xml:space="preserve">[2] </w:t>
                 </w:r>
               </w:p>
@@ -5875,7 +6220,7 @@
           <w:rPr>
             <w:noProof/>
           </w:rPr>
-          <w:t>6</w:t>
+          <w:t>7</w:t>
         </w:r>
         <w:r>
           <w:rPr>
@@ -10905,558 +11250,6 @@
 </w:styles>
 </file>
 
-<file path=word/glossary/document.xml><?xml version="1.0" encoding="utf-8"?>
-<w:glossaryDocument xmlns:wpc="http://schemas.microsoft.com/office/word/2010/wordprocessingCanvas" xmlns:cx="http://schemas.microsoft.com/office/drawing/2014/chartex" xmlns:cx1="http://schemas.microsoft.com/office/drawing/2015/9/8/chartex" xmlns:mc="http://schemas.openxmlformats.org/markup-compatibility/2006" xmlns:o="urn:schemas-microsoft-com:office:office" xmlns:r="http://schemas.openxmlformats.org/officeDocument/2006/relationships" xmlns:m="http://schemas.openxmlformats.org/officeDocument/2006/math" xmlns:v="urn:schemas-microsoft-com:vml" xmlns:wp14="http://schemas.microsoft.com/office/word/2010/wordprocessingDrawing" xmlns:wp="http://schemas.openxmlformats.org/drawingml/2006/wordprocessingDrawing" xmlns:w10="urn:schemas-microsoft-com:office:word" xmlns:w="http://schemas.openxmlformats.org/wordprocessingml/2006/main" xmlns:w14="http://schemas.microsoft.com/office/word/2010/wordml" xmlns:w15="http://schemas.microsoft.com/office/word/2012/wordml" xmlns:w16se="http://schemas.microsoft.com/office/word/2015/wordml/symex" xmlns:wpg="http://schemas.microsoft.com/office/word/2010/wordprocessingGroup" xmlns:wpi="http://schemas.microsoft.com/office/word/2010/wordprocessingInk" xmlns:wne="http://schemas.microsoft.com/office/word/2006/wordml" xmlns:wps="http://schemas.microsoft.com/office/word/2010/wordprocessingShape" mc:Ignorable="w14 w15 w16se wp14"/>
-</file>
-
-<file path=word/glossary/fontTable.xml><?xml version="1.0" encoding="utf-8"?>
-<w:fonts xmlns:mc="http://schemas.openxmlformats.org/markup-compatibility/2006" xmlns:r="http://schemas.openxmlformats.org/officeDocument/2006/relationships" xmlns:w="http://schemas.openxmlformats.org/wordprocessingml/2006/main" xmlns:w14="http://schemas.microsoft.com/office/word/2010/wordml" xmlns:w15="http://schemas.microsoft.com/office/word/2012/wordml" xmlns:w16se="http://schemas.microsoft.com/office/word/2015/wordml/symex" mc:Ignorable="w14 w15 w16se">
-  <w:font w:name="Calibri">
-    <w:panose1 w:val="020F0502020204030204"/>
-    <w:charset w:val="00"/>
-    <w:family w:val="swiss"/>
-    <w:pitch w:val="variable"/>
-    <w:sig w:usb0="E00002FF" w:usb1="4000ACFF" w:usb2="00000001" w:usb3="00000000" w:csb0="0000019F" w:csb1="00000000"/>
-  </w:font>
-  <w:font w:name="Times New Roman">
-    <w:panose1 w:val="02020603050405020304"/>
-    <w:charset w:val="00"/>
-    <w:family w:val="roman"/>
-    <w:pitch w:val="variable"/>
-    <w:sig w:usb0="E0002AFF" w:usb1="C0007843" w:usb2="00000009" w:usb3="00000000" w:csb0="000001FF" w:csb1="00000000"/>
-  </w:font>
-  <w:font w:name="Courier New">
-    <w:panose1 w:val="02070309020205020404"/>
-    <w:charset w:val="00"/>
-    <w:family w:val="modern"/>
-    <w:pitch w:val="fixed"/>
-    <w:sig w:usb0="E0002EFF" w:usb1="C0007843" w:usb2="00000009" w:usb3="00000000" w:csb0="000001FF" w:csb1="00000000"/>
-  </w:font>
-  <w:font w:name="Wingdings">
-    <w:panose1 w:val="05000000000000000000"/>
-    <w:charset w:val="02"/>
-    <w:family w:val="auto"/>
-    <w:pitch w:val="variable"/>
-    <w:sig w:usb0="00000000" w:usb1="10000000" w:usb2="00000000" w:usb3="00000000" w:csb0="80000000" w:csb1="00000000"/>
-  </w:font>
-  <w:font w:name="Symbol">
-    <w:panose1 w:val="05050102010706020507"/>
-    <w:charset w:val="02"/>
-    <w:family w:val="roman"/>
-    <w:pitch w:val="variable"/>
-    <w:sig w:usb0="00000000" w:usb1="10000000" w:usb2="00000000" w:usb3="00000000" w:csb0="80000000" w:csb1="00000000"/>
-  </w:font>
-  <w:font w:name="Cambria">
-    <w:panose1 w:val="02040503050406030204"/>
-    <w:charset w:val="00"/>
-    <w:family w:val="roman"/>
-    <w:pitch w:val="variable"/>
-    <w:sig w:usb0="A00002EF" w:usb1="4000004B" w:usb2="00000000" w:usb3="00000000" w:csb0="0000009F" w:csb1="00000000"/>
-  </w:font>
-  <w:font w:name="Tahoma">
-    <w:panose1 w:val="020B0604030504040204"/>
-    <w:charset w:val="00"/>
-    <w:family w:val="swiss"/>
-    <w:pitch w:val="variable"/>
-    <w:sig w:usb0="E1002EFF" w:usb1="C000605B" w:usb2="00000029" w:usb3="00000000" w:csb0="000101FF" w:csb1="00000000"/>
-  </w:font>
-  <w:font w:name="Cambria Math">
-    <w:panose1 w:val="02040503050406030204"/>
-    <w:charset w:val="00"/>
-    <w:family w:val="roman"/>
-    <w:pitch w:val="variable"/>
-    <w:sig w:usb0="E00006FF" w:usb1="420024FF" w:usb2="02000000" w:usb3="00000000" w:csb0="0000019F" w:csb1="00000000"/>
-  </w:font>
-  <w:font w:name="Calibri Light">
-    <w:panose1 w:val="020F0302020204030204"/>
-    <w:charset w:val="00"/>
-    <w:family w:val="swiss"/>
-    <w:pitch w:val="variable"/>
-    <w:sig w:usb0="A00002EF" w:usb1="4000207B" w:usb2="00000000" w:usb3="00000000" w:csb0="0000009F" w:csb1="00000000"/>
-  </w:font>
-</w:fonts>
-</file>
-
-<file path=word/glossary/settings.xml><?xml version="1.0" encoding="utf-8"?>
-<w:settings xmlns:mc="http://schemas.openxmlformats.org/markup-compatibility/2006" xmlns:o="urn:schemas-microsoft-com:office:office" xmlns:r="http://schemas.openxmlformats.org/officeDocument/2006/relationships" xmlns:m="http://schemas.openxmlformats.org/officeDocument/2006/math" xmlns:v="urn:schemas-microsoft-com:vml" xmlns:w10="urn:schemas-microsoft-com:office:word" xmlns:w="http://schemas.openxmlformats.org/wordprocessingml/2006/main" xmlns:w14="http://schemas.microsoft.com/office/word/2010/wordml" xmlns:w15="http://schemas.microsoft.com/office/word/2012/wordml" xmlns:w16se="http://schemas.microsoft.com/office/word/2015/wordml/symex" xmlns:sl="http://schemas.openxmlformats.org/schemaLibrary/2006/main" mc:Ignorable="w14 w15 w16se">
-  <w:view w:val="normal"/>
-  <w:revisionView w:markup="0" w:comments="0" w:insDel="0" w:formatting="0" w:inkAnnotations="0"/>
-  <w:defaultTabStop w:val="720"/>
-  <w:characterSpacingControl w:val="doNotCompress"/>
-  <w:compat>
-    <w:useFELayout/>
-    <w:compatSetting w:name="compatibilityMode" w:uri="http://schemas.microsoft.com/office/word" w:val="15"/>
-    <w:compatSetting w:name="overrideTableStyleFontSizeAndJustification" w:uri="http://schemas.microsoft.com/office/word" w:val="1"/>
-    <w:compatSetting w:name="enableOpenTypeFeatures" w:uri="http://schemas.microsoft.com/office/word" w:val="1"/>
-    <w:compatSetting w:name="doNotFlipMirrorIndents" w:uri="http://schemas.microsoft.com/office/word" w:val="1"/>
-    <w:compatSetting w:name="differentiateMultirowTableHeaders" w:uri="http://schemas.microsoft.com/office/word" w:val="1"/>
-  </w:compat>
-  <w:rsids>
-    <w:rsidRoot w:val="001B66CD"/>
-    <w:rsid w:val="001B66CD"/>
-  </w:rsids>
-  <m:mathPr>
-    <m:mathFont m:val="Cambria Math"/>
-    <m:brkBin m:val="before"/>
-    <m:brkBinSub m:val="--"/>
-    <m:smallFrac m:val="0"/>
-    <m:dispDef/>
-    <m:lMargin m:val="0"/>
-    <m:rMargin m:val="0"/>
-    <m:defJc m:val="centerGroup"/>
-    <m:wrapIndent m:val="1440"/>
-    <m:intLim m:val="subSup"/>
-    <m:naryLim m:val="undOvr"/>
-  </m:mathPr>
-  <w:themeFontLang w:val="en-US"/>
-  <w:clrSchemeMapping w:bg1="light1" w:t1="dark1" w:bg2="light2" w:t2="dark2" w:accent1="accent1" w:accent2="accent2" w:accent3="accent3" w:accent4="accent4" w:accent5="accent5" w:accent6="accent6" w:hyperlink="hyperlink" w:followedHyperlink="followedHyperlink"/>
-  <w:decimalSymbol w:val="."/>
-  <w:listSeparator w:val=","/>
-  <w15:chartTrackingRefBased/>
-</w:settings>
-</file>
-
-<file path=word/glossary/styles.xml><?xml version="1.0" encoding="utf-8"?>
-<w:styles xmlns:mc="http://schemas.openxmlformats.org/markup-compatibility/2006" xmlns:r="http://schemas.openxmlformats.org/officeDocument/2006/relationships" xmlns:w="http://schemas.openxmlformats.org/wordprocessingml/2006/main" xmlns:w14="http://schemas.microsoft.com/office/word/2010/wordml" xmlns:w15="http://schemas.microsoft.com/office/word/2012/wordml" xmlns:w16se="http://schemas.microsoft.com/office/word/2015/wordml/symex" mc:Ignorable="w14 w15 w16se">
-  <w:docDefaults>
-    <w:rPrDefault>
-      <w:rPr>
-        <w:rFonts w:asciiTheme="minorHAnsi" w:eastAsiaTheme="minorEastAsia" w:hAnsiTheme="minorHAnsi" w:cstheme="minorBidi"/>
-        <w:sz w:val="22"/>
-        <w:szCs w:val="22"/>
-        <w:lang w:val="en-US" w:eastAsia="en-US" w:bidi="ar-SA"/>
-      </w:rPr>
-    </w:rPrDefault>
-    <w:pPrDefault>
-      <w:pPr>
-        <w:spacing w:after="160" w:line="259" w:lineRule="auto"/>
-      </w:pPr>
-    </w:pPrDefault>
-  </w:docDefaults>
-  <w:latentStyles w:defLockedState="0" w:defUIPriority="99" w:defSemiHidden="0" w:defUnhideWhenUsed="0" w:defQFormat="0" w:count="371">
-    <w:lsdException w:name="Normal" w:uiPriority="0" w:qFormat="1"/>
-    <w:lsdException w:name="heading 1" w:uiPriority="9" w:qFormat="1"/>
-    <w:lsdException w:name="heading 2" w:semiHidden="1" w:uiPriority="9" w:unhideWhenUsed="1" w:qFormat="1"/>
-    <w:lsdException w:name="heading 3" w:semiHidden="1" w:uiPriority="9" w:unhideWhenUsed="1" w:qFormat="1"/>
-    <w:lsdException w:name="heading 4" w:semiHidden="1" w:uiPriority="9" w:unhideWhenUsed="1" w:qFormat="1"/>
-    <w:lsdException w:name="heading 5" w:semiHidden="1" w:uiPriority="9" w:unhideWhenUsed="1" w:qFormat="1"/>
-    <w:lsdException w:name="heading 6" w:semiHidden="1" w:uiPriority="9" w:unhideWhenUsed="1" w:qFormat="1"/>
-    <w:lsdException w:name="heading 7" w:semiHidden="1" w:uiPriority="9" w:unhideWhenUsed="1" w:qFormat="1"/>
-    <w:lsdException w:name="heading 8" w:semiHidden="1" w:uiPriority="9" w:unhideWhenUsed="1" w:qFormat="1"/>
-    <w:lsdException w:name="heading 9" w:semiHidden="1" w:uiPriority="9" w:unhideWhenUsed="1" w:qFormat="1"/>
-    <w:lsdException w:name="index 1" w:semiHidden="1" w:unhideWhenUsed="1"/>
-    <w:lsdException w:name="index 2" w:semiHidden="1" w:unhideWhenUsed="1"/>
-    <w:lsdException w:name="index 3" w:semiHidden="1" w:unhideWhenUsed="1"/>
-    <w:lsdException w:name="index 4" w:semiHidden="1" w:unhideWhenUsed="1"/>
-    <w:lsdException w:name="index 5" w:semiHidden="1" w:unhideWhenUsed="1"/>
-    <w:lsdException w:name="index 6" w:semiHidden="1" w:unhideWhenUsed="1"/>
-    <w:lsdException w:name="index 7" w:semiHidden="1" w:unhideWhenUsed="1"/>
-    <w:lsdException w:name="index 8" w:semiHidden="1" w:unhideWhenUsed="1"/>
-    <w:lsdException w:name="index 9" w:semiHidden="1" w:unhideWhenUsed="1"/>
-    <w:lsdException w:name="toc 1" w:semiHidden="1" w:uiPriority="39" w:unhideWhenUsed="1"/>
-    <w:lsdException w:name="toc 2" w:semiHidden="1" w:uiPriority="39" w:unhideWhenUsed="1"/>
-    <w:lsdException w:name="toc 3" w:semiHidden="1" w:uiPriority="39" w:unhideWhenUsed="1"/>
-    <w:lsdException w:name="toc 4" w:semiHidden="1" w:uiPriority="39" w:unhideWhenUsed="1"/>
-    <w:lsdException w:name="toc 5" w:semiHidden="1" w:uiPriority="39" w:unhideWhenUsed="1"/>
-    <w:lsdException w:name="toc 6" w:semiHidden="1" w:uiPriority="39" w:unhideWhenUsed="1"/>
-    <w:lsdException w:name="toc 7" w:semiHidden="1" w:uiPriority="39" w:unhideWhenUsed="1"/>
-    <w:lsdException w:name="toc 8" w:semiHidden="1" w:uiPriority="39" w:unhideWhenUsed="1"/>
-    <w:lsdException w:name="toc 9" w:semiHidden="1" w:uiPriority="39" w:unhideWhenUsed="1"/>
-    <w:lsdException w:name="Normal Indent" w:semiHidden="1" w:unhideWhenUsed="1"/>
-    <w:lsdException w:name="footnote text" w:semiHidden="1" w:unhideWhenUsed="1"/>
-    <w:lsdException w:name="annotation text" w:semiHidden="1" w:unhideWhenUsed="1"/>
-    <w:lsdException w:name="header" w:semiHidden="1" w:unhideWhenUsed="1"/>
-    <w:lsdException w:name="footer" w:semiHidden="1" w:unhideWhenUsed="1"/>
-    <w:lsdException w:name="index heading" w:semiHidden="1" w:unhideWhenUsed="1"/>
-    <w:lsdException w:name="caption" w:semiHidden="1" w:uiPriority="35" w:unhideWhenUsed="1" w:qFormat="1"/>
-    <w:lsdException w:name="table of figures" w:semiHidden="1" w:unhideWhenUsed="1"/>
-    <w:lsdException w:name="envelope address" w:semiHidden="1" w:unhideWhenUsed="1"/>
-    <w:lsdException w:name="envelope return" w:semiHidden="1" w:unhideWhenUsed="1"/>
-    <w:lsdException w:name="footnote reference" w:semiHidden="1" w:unhideWhenUsed="1"/>
-    <w:lsdException w:name="annotation reference" w:semiHidden="1" w:unhideWhenUsed="1"/>
-    <w:lsdException w:name="line number" w:semiHidden="1" w:unhideWhenUsed="1"/>
-    <w:lsdException w:name="page number" w:semiHidden="1" w:unhideWhenUsed="1"/>
-    <w:lsdException w:name="endnote reference" w:semiHidden="1" w:unhideWhenUsed="1"/>
-    <w:lsdException w:name="endnote text" w:semiHidden="1" w:unhideWhenUsed="1"/>
-    <w:lsdException w:name="table of authorities" w:semiHidden="1" w:unhideWhenUsed="1"/>
-    <w:lsdException w:name="macro" w:semiHidden="1" w:unhideWhenUsed="1"/>
-    <w:lsdException w:name="toa heading" w:semiHidden="1" w:unhideWhenUsed="1"/>
-    <w:lsdException w:name="List" w:semiHidden="1" w:unhideWhenUsed="1"/>
-    <w:lsdException w:name="List Bullet" w:semiHidden="1" w:unhideWhenUsed="1"/>
-    <w:lsdException w:name="List Number" w:semiHidden="1" w:unhideWhenUsed="1"/>
-    <w:lsdException w:name="List 2" w:semiHidden="1" w:unhideWhenUsed="1"/>
-    <w:lsdException w:name="List 3" w:semiHidden="1" w:unhideWhenUsed="1"/>
-    <w:lsdException w:name="List 4" w:semiHidden="1" w:unhideWhenUsed="1"/>
-    <w:lsdException w:name="List 5" w:semiHidden="1" w:unhideWhenUsed="1"/>
-    <w:lsdException w:name="List Bullet 2" w:semiHidden="1" w:unhideWhenUsed="1"/>
-    <w:lsdException w:name="List Bullet 3" w:semiHidden="1" w:unhideWhenUsed="1"/>
-    <w:lsdException w:name="List Bullet 4" w:semiHidden="1" w:unhideWhenUsed="1"/>
-    <w:lsdException w:name="List Bullet 5" w:semiHidden="1" w:unhideWhenUsed="1"/>
-    <w:lsdException w:name="List Number 2" w:semiHidden="1" w:unhideWhenUsed="1"/>
-    <w:lsdException w:name="List Number 3" w:semiHidden="1" w:unhideWhenUsed="1"/>
-    <w:lsdException w:name="List Number 4" w:semiHidden="1" w:unhideWhenUsed="1"/>
-    <w:lsdException w:name="List Number 5" w:semiHidden="1" w:unhideWhenUsed="1"/>
-    <w:lsdException w:name="Title" w:uiPriority="10" w:qFormat="1"/>
-    <w:lsdException w:name="Closing" w:semiHidden="1" w:unhideWhenUsed="1"/>
-    <w:lsdException w:name="Signature" w:semiHidden="1" w:unhideWhenUsed="1"/>
-    <w:lsdException w:name="Default Paragraph Font" w:semiHidden="1" w:uiPriority="1" w:unhideWhenUsed="1"/>
-    <w:lsdException w:name="Body Text" w:semiHidden="1" w:unhideWhenUsed="1"/>
-    <w:lsdException w:name="Body Text Indent" w:semiHidden="1" w:unhideWhenUsed="1"/>
-    <w:lsdException w:name="List Continue" w:semiHidden="1" w:unhideWhenUsed="1"/>
-    <w:lsdException w:name="List Continue 2" w:semiHidden="1" w:unhideWhenUsed="1"/>
-    <w:lsdException w:name="List Continue 3" w:semiHidden="1" w:unhideWhenUsed="1"/>
-    <w:lsdException w:name="List Continue 4" w:semiHidden="1" w:unhideWhenUsed="1"/>
-    <w:lsdException w:name="List Continue 5" w:semiHidden="1" w:unhideWhenUsed="1"/>
-    <w:lsdException w:name="Message Header" w:semiHidden="1" w:unhideWhenUsed="1"/>
-    <w:lsdException w:name="Subtitle" w:uiPriority="11" w:qFormat="1"/>
-    <w:lsdException w:name="Salutation" w:semiHidden="1" w:unhideWhenUsed="1"/>
-    <w:lsdException w:name="Date" w:semiHidden="1" w:unhideWhenUsed="1"/>
-    <w:lsdException w:name="Body Text First Indent" w:semiHidden="1" w:unhideWhenUsed="1"/>
-    <w:lsdException w:name="Body Text First Indent 2" w:semiHidden="1" w:unhideWhenUsed="1"/>
-    <w:lsdException w:name="Note Heading" w:semiHidden="1" w:unhideWhenUsed="1"/>
-    <w:lsdException w:name="Body Text 2" w:semiHidden="1" w:unhideWhenUsed="1"/>
-    <w:lsdException w:name="Body Text 3" w:semiHidden="1" w:unhideWhenUsed="1"/>
-    <w:lsdException w:name="Body Text Indent 2" w:semiHidden="1" w:unhideWhenUsed="1"/>
-    <w:lsdException w:name="Body Text Indent 3" w:semiHidden="1" w:unhideWhenUsed="1"/>
-    <w:lsdException w:name="Block Text" w:semiHidden="1" w:unhideWhenUsed="1"/>
-    <w:lsdException w:name="Hyperlink" w:semiHidden="1" w:unhideWhenUsed="1"/>
-    <w:lsdException w:name="FollowedHyperlink" w:semiHidden="1" w:unhideWhenUsed="1"/>
-    <w:lsdException w:name="Strong" w:uiPriority="22" w:qFormat="1"/>
-    <w:lsdException w:name="Emphasis" w:uiPriority="20" w:qFormat="1"/>
-    <w:lsdException w:name="Document Map" w:semiHidden="1" w:unhideWhenUsed="1"/>
-    <w:lsdException w:name="Plain Text" w:semiHidden="1" w:unhideWhenUsed="1"/>
-    <w:lsdException w:name="E-mail Signature" w:semiHidden="1" w:unhideWhenUsed="1"/>
-    <w:lsdException w:name="HTML Top of Form" w:semiHidden="1" w:unhideWhenUsed="1"/>
-    <w:lsdException w:name="HTML Bottom of Form" w:semiHidden="1" w:unhideWhenUsed="1"/>
-    <w:lsdException w:name="Normal (Web)" w:semiHidden="1" w:unhideWhenUsed="1"/>
-    <w:lsdException w:name="HTML Acronym" w:semiHidden="1" w:unhideWhenUsed="1"/>
-    <w:lsdException w:name="HTML Address" w:semiHidden="1" w:unhideWhenUsed="1"/>
-    <w:lsdException w:name="HTML Cite" w:semiHidden="1" w:unhideWhenUsed="1"/>
-    <w:lsdException w:name="HTML Code" w:semiHidden="1" w:unhideWhenUsed="1"/>
-    <w:lsdException w:name="HTML Definition" w:semiHidden="1" w:unhideWhenUsed="1"/>
-    <w:lsdException w:name="HTML Keyboard" w:semiHidden="1" w:unhideWhenUsed="1"/>
-    <w:lsdException w:name="HTML Preformatted" w:semiHidden="1" w:unhideWhenUsed="1"/>
-    <w:lsdException w:name="HTML Sample" w:semiHidden="1" w:unhideWhenUsed="1"/>
-    <w:lsdException w:name="HTML Typewriter" w:semiHidden="1" w:unhideWhenUsed="1"/>
-    <w:lsdException w:name="HTML Variable" w:semiHidden="1" w:unhideWhenUsed="1"/>
-    <w:lsdException w:name="Normal Table" w:semiHidden="1" w:unhideWhenUsed="1"/>
-    <w:lsdException w:name="annotation subject" w:semiHidden="1" w:unhideWhenUsed="1"/>
-    <w:lsdException w:name="No List" w:semiHidden="1" w:unhideWhenUsed="1"/>
-    <w:lsdException w:name="Outline List 1" w:semiHidden="1" w:unhideWhenUsed="1"/>
-    <w:lsdException w:name="Outline List 2" w:semiHidden="1" w:unhideWhenUsed="1"/>
-    <w:lsdException w:name="Outline List 3" w:semiHidden="1" w:unhideWhenUsed="1"/>
-    <w:lsdException w:name="Table Simple 1" w:semiHidden="1" w:unhideWhenUsed="1"/>
-    <w:lsdException w:name="Table Simple 2" w:semiHidden="1" w:unhideWhenUsed="1"/>
-    <w:lsdException w:name="Table Simple 3" w:semiHidden="1" w:unhideWhenUsed="1"/>
-    <w:lsdException w:name="Table Classic 1" w:semiHidden="1" w:unhideWhenUsed="1"/>
-    <w:lsdException w:name="Table Classic 2" w:semiHidden="1" w:unhideWhenUsed="1"/>
-    <w:lsdException w:name="Table Classic 3" w:semiHidden="1" w:unhideWhenUsed="1"/>
-    <w:lsdException w:name="Table Classic 4" w:semiHidden="1" w:unhideWhenUsed="1"/>
-    <w:lsdException w:name="Table Colorful 1" w:semiHidden="1" w:unhideWhenUsed="1"/>
-    <w:lsdException w:name="Table Colorful 2" w:semiHidden="1" w:unhideWhenUsed="1"/>
-    <w:lsdException w:name="Table Colorful 3" w:semiHidden="1" w:unhideWhenUsed="1"/>
-    <w:lsdException w:name="Table Columns 1" w:semiHidden="1" w:unhideWhenUsed="1"/>
-    <w:lsdException w:name="Table Columns 2" w:semiHidden="1" w:unhideWhenUsed="1"/>
-    <w:lsdException w:name="Table Columns 3" w:semiHidden="1" w:unhideWhenUsed="1"/>
-    <w:lsdException w:name="Table Columns 4" w:semiHidden="1" w:unhideWhenUsed="1"/>
-    <w:lsdException w:name="Table Columns 5" w:semiHidden="1" w:unhideWhenUsed="1"/>
-    <w:lsdException w:name="Table Grid 1" w:semiHidden="1" w:unhideWhenUsed="1"/>
-    <w:lsdException w:name="Table Grid 2" w:semiHidden="1" w:unhideWhenUsed="1"/>
-    <w:lsdException w:name="Table Grid 3" w:semiHidden="1" w:unhideWhenUsed="1"/>
-    <w:lsdException w:name="Table Grid 4" w:semiHidden="1" w:unhideWhenUsed="1"/>
-    <w:lsdException w:name="Table Grid 5" w:semiHidden="1" w:unhideWhenUsed="1"/>
-    <w:lsdException w:name="Table Grid 6" w:semiHidden="1" w:unhideWhenUsed="1"/>
-    <w:lsdException w:name="Table Grid 7" w:semiHidden="1" w:unhideWhenUsed="1"/>
-    <w:lsdException w:name="Table Grid 8" w:semiHidden="1" w:unhideWhenUsed="1"/>
-    <w:lsdException w:name="Table List 1" w:semiHidden="1" w:unhideWhenUsed="1"/>
-    <w:lsdException w:name="Table List 2" w:semiHidden="1" w:unhideWhenUsed="1"/>
-    <w:lsdException w:name="Table List 3" w:semiHidden="1" w:unhideWhenUsed="1"/>
-    <w:lsdException w:name="Table List 4" w:semiHidden="1" w:unhideWhenUsed="1"/>
-    <w:lsdException w:name="Table List 5" w:semiHidden="1" w:unhideWhenUsed="1"/>
-    <w:lsdException w:name="Table List 6" w:semiHidden="1" w:unhideWhenUsed="1"/>
-    <w:lsdException w:name="Table List 7" w:semiHidden="1" w:unhideWhenUsed="1"/>
-    <w:lsdException w:name="Table List 8" w:semiHidden="1" w:unhideWhenUsed="1"/>
-    <w:lsdException w:name="Table 3D effects 1" w:semiHidden="1" w:unhideWhenUsed="1"/>
-    <w:lsdException w:name="Table 3D effects 2" w:semiHidden="1" w:unhideWhenUsed="1"/>
-    <w:lsdException w:name="Table 3D effects 3" w:semiHidden="1" w:unhideWhenUsed="1"/>
-    <w:lsdException w:name="Table Contemporary" w:semiHidden="1" w:unhideWhenUsed="1"/>
-    <w:lsdException w:name="Table Elegant" w:semiHidden="1" w:unhideWhenUsed="1"/>
-    <w:lsdException w:name="Table Professional" w:semiHidden="1" w:unhideWhenUsed="1"/>
-    <w:lsdException w:name="Table Subtle 1" w:semiHidden="1" w:unhideWhenUsed="1"/>
-    <w:lsdException w:name="Table Subtle 2" w:semiHidden="1" w:unhideWhenUsed="1"/>
-    <w:lsdException w:name="Table Web 1" w:semiHidden="1" w:unhideWhenUsed="1"/>
-    <w:lsdException w:name="Table Web 2" w:semiHidden="1" w:unhideWhenUsed="1"/>
-    <w:lsdException w:name="Table Web 3" w:semiHidden="1" w:unhideWhenUsed="1"/>
-    <w:lsdException w:name="Balloon Text" w:semiHidden="1" w:unhideWhenUsed="1"/>
-    <w:lsdException w:name="Table Grid" w:uiPriority="39"/>
-    <w:lsdException w:name="Table Theme" w:semiHidden="1" w:unhideWhenUsed="1"/>
-    <w:lsdException w:name="Placeholder Text" w:semiHidden="1"/>
-    <w:lsdException w:name="No Spacing" w:uiPriority="1" w:qFormat="1"/>
-    <w:lsdException w:name="Light Shading" w:uiPriority="60"/>
-    <w:lsdException w:name="Light List" w:uiPriority="61"/>
-    <w:lsdException w:name="Light Grid" w:uiPriority="62"/>
-    <w:lsdException w:name="Medium Shading 1" w:uiPriority="63"/>
-    <w:lsdException w:name="Medium Shading 2" w:uiPriority="64"/>
-    <w:lsdException w:name="Medium List 1" w:uiPriority="65"/>
-    <w:lsdException w:name="Medium List 2" w:uiPriority="66"/>
-    <w:lsdException w:name="Medium Grid 1" w:uiPriority="67"/>
-    <w:lsdException w:name="Medium Grid 2" w:uiPriority="68"/>
-    <w:lsdException w:name="Medium Grid 3" w:uiPriority="69"/>
-    <w:lsdException w:name="Dark List" w:uiPriority="70"/>
-    <w:lsdException w:name="Colorful Shading" w:uiPriority="71"/>
-    <w:lsdException w:name="Colorful List" w:uiPriority="72"/>
-    <w:lsdException w:name="Colorful Grid" w:uiPriority="73"/>
-    <w:lsdException w:name="Light Shading Accent 1" w:uiPriority="60"/>
-    <w:lsdException w:name="Light List Accent 1" w:uiPriority="61"/>
-    <w:lsdException w:name="Light Grid Accent 1" w:uiPriority="62"/>
-    <w:lsdException w:name="Medium Shading 1 Accent 1" w:uiPriority="63"/>
-    <w:lsdException w:name="Medium Shading 2 Accent 1" w:uiPriority="64"/>
-    <w:lsdException w:name="Medium List 1 Accent 1" w:uiPriority="65"/>
-    <w:lsdException w:name="Revision" w:semiHidden="1"/>
-    <w:lsdException w:name="List Paragraph" w:uiPriority="34" w:qFormat="1"/>
-    <w:lsdException w:name="Quote" w:uiPriority="29" w:qFormat="1"/>
-    <w:lsdException w:name="Intense Quote" w:uiPriority="30" w:qFormat="1"/>
-    <w:lsdException w:name="Medium List 2 Accent 1" w:uiPriority="66"/>
-    <w:lsdException w:name="Medium Grid 1 Accent 1" w:uiPriority="67"/>
-    <w:lsdException w:name="Medium Grid 2 Accent 1" w:uiPriority="68"/>
-    <w:lsdException w:name="Medium Grid 3 Accent 1" w:uiPriority="69"/>
-    <w:lsdException w:name="Dark List Accent 1" w:uiPriority="70"/>
-    <w:lsdException w:name="Colorful Shading Accent 1" w:uiPriority="71"/>
-    <w:lsdException w:name="Colorful List Accent 1" w:uiPriority="72"/>
-    <w:lsdException w:name="Colorful Grid Accent 1" w:uiPriority="73"/>
-    <w:lsdException w:name="Light Shading Accent 2" w:uiPriority="60"/>
-    <w:lsdException w:name="Light List Accent 2" w:uiPriority="61"/>
-    <w:lsdException w:name="Light Grid Accent 2" w:uiPriority="62"/>
-    <w:lsdException w:name="Medium Shading 1 Accent 2" w:uiPriority="63"/>
-    <w:lsdException w:name="Medium Shading 2 Accent 2" w:uiPriority="64"/>
-    <w:lsdException w:name="Medium List 1 Accent 2" w:uiPriority="65"/>
-    <w:lsdException w:name="Medium List 2 Accent 2" w:uiPriority="66"/>
-    <w:lsdException w:name="Medium Grid 1 Accent 2" w:uiPriority="67"/>
-    <w:lsdException w:name="Medium Grid 2 Accent 2" w:uiPriority="68"/>
-    <w:lsdException w:name="Medium Grid 3 Accent 2" w:uiPriority="69"/>
-    <w:lsdException w:name="Dark List Accent 2" w:uiPriority="70"/>
-    <w:lsdException w:name="Colorful Shading Accent 2" w:uiPriority="71"/>
-    <w:lsdException w:name="Colorful List Accent 2" w:uiPriority="72"/>
-    <w:lsdException w:name="Colorful Grid Accent 2" w:uiPriority="73"/>
-    <w:lsdException w:name="Light Shading Accent 3" w:uiPriority="60"/>
-    <w:lsdException w:name="Light List Accent 3" w:uiPriority="61"/>
-    <w:lsdException w:name="Light Grid Accent 3" w:uiPriority="62"/>
-    <w:lsdException w:name="Medium Shading 1 Accent 3" w:uiPriority="63"/>
-    <w:lsdException w:name="Medium Shading 2 Accent 3" w:uiPriority="64"/>
-    <w:lsdException w:name="Medium List 1 Accent 3" w:uiPriority="65"/>
-    <w:lsdException w:name="Medium List 2 Accent 3" w:uiPriority="66"/>
-    <w:lsdException w:name="Medium Grid 1 Accent 3" w:uiPriority="67"/>
-    <w:lsdException w:name="Medium Grid 2 Accent 3" w:uiPriority="68"/>
-    <w:lsdException w:name="Medium Grid 3 Accent 3" w:uiPriority="69"/>
-    <w:lsdException w:name="Dark List Accent 3" w:uiPriority="70"/>
-    <w:lsdException w:name="Colorful Shading Accent 3" w:uiPriority="71"/>
-    <w:lsdException w:name="Colorful List Accent 3" w:uiPriority="72"/>
-    <w:lsdException w:name="Colorful Grid Accent 3" w:uiPriority="73"/>
-    <w:lsdException w:name="Light Shading Accent 4" w:uiPriority="60"/>
-    <w:lsdException w:name="Light List Accent 4" w:uiPriority="61"/>
-    <w:lsdException w:name="Light Grid Accent 4" w:uiPriority="62"/>
-    <w:lsdException w:name="Medium Shading 1 Accent 4" w:uiPriority="63"/>
-    <w:lsdException w:name="Medium Shading 2 Accent 4" w:uiPriority="64"/>
-    <w:lsdException w:name="Medium List 1 Accent 4" w:uiPriority="65"/>
-    <w:lsdException w:name="Medium List 2 Accent 4" w:uiPriority="66"/>
-    <w:lsdException w:name="Medium Grid 1 Accent 4" w:uiPriority="67"/>
-    <w:lsdException w:name="Medium Grid 2 Accent 4" w:uiPriority="68"/>
-    <w:lsdException w:name="Medium Grid 3 Accent 4" w:uiPriority="69"/>
-    <w:lsdException w:name="Dark List Accent 4" w:uiPriority="70"/>
-    <w:lsdException w:name="Colorful Shading Accent 4" w:uiPriority="71"/>
-    <w:lsdException w:name="Colorful List Accent 4" w:uiPriority="72"/>
-    <w:lsdException w:name="Colorful Grid Accent 4" w:uiPriority="73"/>
-    <w:lsdException w:name="Light Shading Accent 5" w:uiPriority="60"/>
-    <w:lsdException w:name="Light List Accent 5" w:uiPriority="61"/>
-    <w:lsdException w:name="Light Grid Accent 5" w:uiPriority="62"/>
-    <w:lsdException w:name="Medium Shading 1 Accent 5" w:uiPriority="63"/>
-    <w:lsdException w:name="Medium Shading 2 Accent 5" w:uiPriority="64"/>
-    <w:lsdException w:name="Medium List 1 Accent 5" w:uiPriority="65"/>
-    <w:lsdException w:name="Medium List 2 Accent 5" w:uiPriority="66"/>
-    <w:lsdException w:name="Medium Grid 1 Accent 5" w:uiPriority="67"/>
-    <w:lsdException w:name="Medium Grid 2 Accent 5" w:uiPriority="68"/>
-    <w:lsdException w:name="Medium Grid 3 Accent 5" w:uiPriority="69"/>
-    <w:lsdException w:name="Dark List Accent 5" w:uiPriority="70"/>
-    <w:lsdException w:name="Colorful Shading Accent 5" w:uiPriority="71"/>
-    <w:lsdException w:name="Colorful List Accent 5" w:uiPriority="72"/>
-    <w:lsdException w:name="Colorful Grid Accent 5" w:uiPriority="73"/>
-    <w:lsdException w:name="Light Shading Accent 6" w:uiPriority="60"/>
-    <w:lsdException w:name="Light List Accent 6" w:uiPriority="61"/>
-    <w:lsdException w:name="Light Grid Accent 6" w:uiPriority="62"/>
-    <w:lsdException w:name="Medium Shading 1 Accent 6" w:uiPriority="63"/>
-    <w:lsdException w:name="Medium Shading 2 Accent 6" w:uiPriority="64"/>
-    <w:lsdException w:name="Medium List 1 Accent 6" w:uiPriority="65"/>
-    <w:lsdException w:name="Medium List 2 Accent 6" w:uiPriority="66"/>
-    <w:lsdException w:name="Medium Grid 1 Accent 6" w:uiPriority="67"/>
-    <w:lsdException w:name="Medium Grid 2 Accent 6" w:uiPriority="68"/>
-    <w:lsdException w:name="Medium Grid 3 Accent 6" w:uiPriority="69"/>
-    <w:lsdException w:name="Dark List Accent 6" w:uiPriority="70"/>
-    <w:lsdException w:name="Colorful Shading Accent 6" w:uiPriority="71"/>
-    <w:lsdException w:name="Colorful List Accent 6" w:uiPriority="72"/>
-    <w:lsdException w:name="Colorful Grid Accent 6" w:uiPriority="73"/>
-    <w:lsdException w:name="Subtle Emphasis" w:uiPriority="19" w:qFormat="1"/>
-    <w:lsdException w:name="Intense Emphasis" w:uiPriority="21" w:qFormat="1"/>
-    <w:lsdException w:name="Subtle Reference" w:uiPriority="31" w:qFormat="1"/>
-    <w:lsdException w:name="Intense Reference" w:uiPriority="32" w:qFormat="1"/>
-    <w:lsdException w:name="Book Title" w:uiPriority="33" w:qFormat="1"/>
-    <w:lsdException w:name="Bibliography" w:semiHidden="1" w:uiPriority="37" w:unhideWhenUsed="1"/>
-    <w:lsdException w:name="TOC Heading" w:semiHidden="1" w:uiPriority="39" w:unhideWhenUsed="1" w:qFormat="1"/>
-    <w:lsdException w:name="Plain Table 1" w:uiPriority="41"/>
-    <w:lsdException w:name="Plain Table 2" w:uiPriority="42"/>
-    <w:lsdException w:name="Plain Table 3" w:uiPriority="43"/>
-    <w:lsdException w:name="Plain Table 4" w:uiPriority="44"/>
-    <w:lsdException w:name="Plain Table 5" w:uiPriority="45"/>
-    <w:lsdException w:name="Grid Table Light" w:uiPriority="40"/>
-    <w:lsdException w:name="Grid Table 1 Light" w:uiPriority="46"/>
-    <w:lsdException w:name="Grid Table 2" w:uiPriority="47"/>
-    <w:lsdException w:name="Grid Table 3" w:uiPriority="48"/>
-    <w:lsdException w:name="Grid Table 4" w:uiPriority="49"/>
-    <w:lsdException w:name="Grid Table 5 Dark" w:uiPriority="50"/>
-    <w:lsdException w:name="Grid Table 6 Colorful" w:uiPriority="51"/>
-    <w:lsdException w:name="Grid Table 7 Colorful" w:uiPriority="52"/>
-    <w:lsdException w:name="Grid Table 1 Light Accent 1" w:uiPriority="46"/>
-    <w:lsdException w:name="Grid Table 2 Accent 1" w:uiPriority="47"/>
-    <w:lsdException w:name="Grid Table 3 Accent 1" w:uiPriority="48"/>
-    <w:lsdException w:name="Grid Table 4 Accent 1" w:uiPriority="49"/>
-    <w:lsdException w:name="Grid Table 5 Dark Accent 1" w:uiPriority="50"/>
-    <w:lsdException w:name="Grid Table 6 Colorful Accent 1" w:uiPriority="51"/>
-    <w:lsdException w:name="Grid Table 7 Colorful Accent 1" w:uiPriority="52"/>
-    <w:lsdException w:name="Grid Table 1 Light Accent 2" w:uiPriority="46"/>
-    <w:lsdException w:name="Grid Table 2 Accent 2" w:uiPriority="47"/>
-    <w:lsdException w:name="Grid Table 3 Accent 2" w:uiPriority="48"/>
-    <w:lsdException w:name="Grid Table 4 Accent 2" w:uiPriority="49"/>
-    <w:lsdException w:name="Grid Table 5 Dark Accent 2" w:uiPriority="50"/>
-    <w:lsdException w:name="Grid Table 6 Colorful Accent 2" w:uiPriority="51"/>
-    <w:lsdException w:name="Grid Table 7 Colorful Accent 2" w:uiPriority="52"/>
-    <w:lsdException w:name="Grid Table 1 Light Accent 3" w:uiPriority="46"/>
-    <w:lsdException w:name="Grid Table 2 Accent 3" w:uiPriority="47"/>
-    <w:lsdException w:name="Grid Table 3 Accent 3" w:uiPriority="48"/>
-    <w:lsdException w:name="Grid Table 4 Accent 3" w:uiPriority="49"/>
-    <w:lsdException w:name="Grid Table 5 Dark Accent 3" w:uiPriority="50"/>
-    <w:lsdException w:name="Grid Table 6 Colorful Accent 3" w:uiPriority="51"/>
-    <w:lsdException w:name="Grid Table 7 Colorful Accent 3" w:uiPriority="52"/>
-    <w:lsdException w:name="Grid Table 1 Light Accent 4" w:uiPriority="46"/>
-    <w:lsdException w:name="Grid Table 2 Accent 4" w:uiPriority="47"/>
-    <w:lsdException w:name="Grid Table 3 Accent 4" w:uiPriority="48"/>
-    <w:lsdException w:name="Grid Table 4 Accent 4" w:uiPriority="49"/>
-    <w:lsdException w:name="Grid Table 5 Dark Accent 4" w:uiPriority="50"/>
-    <w:lsdException w:name="Grid Table 6 Colorful Accent 4" w:uiPriority="51"/>
-    <w:lsdException w:name="Grid Table 7 Colorful Accent 4" w:uiPriority="52"/>
-    <w:lsdException w:name="Grid Table 1 Light Accent 5" w:uiPriority="46"/>
-    <w:lsdException w:name="Grid Table 2 Accent 5" w:uiPriority="47"/>
-    <w:lsdException w:name="Grid Table 3 Accent 5" w:uiPriority="48"/>
-    <w:lsdException w:name="Grid Table 4 Accent 5" w:uiPriority="49"/>
-    <w:lsdException w:name="Grid Table 5 Dark Accent 5" w:uiPriority="50"/>
-    <w:lsdException w:name="Grid Table 6 Colorful Accent 5" w:uiPriority="51"/>
-    <w:lsdException w:name="Grid Table 7 Colorful Accent 5" w:uiPriority="52"/>
-    <w:lsdException w:name="Grid Table 1 Light Accent 6" w:uiPriority="46"/>
-    <w:lsdException w:name="Grid Table 2 Accent 6" w:uiPriority="47"/>
-    <w:lsdException w:name="Grid Table 3 Accent 6" w:uiPriority="48"/>
-    <w:lsdException w:name="Grid Table 4 Accent 6" w:uiPriority="49"/>
-    <w:lsdException w:name="Grid Table 5 Dark Accent 6" w:uiPriority="50"/>
-    <w:lsdException w:name="Grid Table 6 Colorful Accent 6" w:uiPriority="51"/>
-    <w:lsdException w:name="Grid Table 7 Colorful Accent 6" w:uiPriority="52"/>
-    <w:lsdException w:name="List Table 1 Light" w:uiPriority="46"/>
-    <w:lsdException w:name="List Table 2" w:uiPriority="47"/>
-    <w:lsdException w:name="List Table 3" w:uiPriority="48"/>
-    <w:lsdException w:name="List Table 4" w:uiPriority="49"/>
-    <w:lsdException w:name="List Table 5 Dark" w:uiPriority="50"/>
-    <w:lsdException w:name="List Table 6 Colorful" w:uiPriority="51"/>
-    <w:lsdException w:name="List Table 7 Colorful" w:uiPriority="52"/>
-    <w:lsdException w:name="List Table 1 Light Accent 1" w:uiPriority="46"/>
-    <w:lsdException w:name="List Table 2 Accent 1" w:uiPriority="47"/>
-    <w:lsdException w:name="List Table 3 Accent 1" w:uiPriority="48"/>
-    <w:lsdException w:name="List Table 4 Accent 1" w:uiPriority="49"/>
-    <w:lsdException w:name="List Table 5 Dark Accent 1" w:uiPriority="50"/>
-    <w:lsdException w:name="List Table 6 Colorful Accent 1" w:uiPriority="51"/>
-    <w:lsdException w:name="List Table 7 Colorful Accent 1" w:uiPriority="52"/>
-    <w:lsdException w:name="List Table 1 Light Accent 2" w:uiPriority="46"/>
-    <w:lsdException w:name="List Table 2 Accent 2" w:uiPriority="47"/>
-    <w:lsdException w:name="List Table 3 Accent 2" w:uiPriority="48"/>
-    <w:lsdException w:name="List Table 4 Accent 2" w:uiPriority="49"/>
-    <w:lsdException w:name="List Table 5 Dark Accent 2" w:uiPriority="50"/>
-    <w:lsdException w:name="List Table 6 Colorful Accent 2" w:uiPriority="51"/>
-    <w:lsdException w:name="List Table 7 Colorful Accent 2" w:uiPriority="52"/>
-    <w:lsdException w:name="List Table 1 Light Accent 3" w:uiPriority="46"/>
-    <w:lsdException w:name="List Table 2 Accent 3" w:uiPriority="47"/>
-    <w:lsdException w:name="List Table 3 Accent 3" w:uiPriority="48"/>
-    <w:lsdException w:name="List Table 4 Accent 3" w:uiPriority="49"/>
-    <w:lsdException w:name="List Table 5 Dark Accent 3" w:uiPriority="50"/>
-    <w:lsdException w:name="List Table 6 Colorful Accent 3" w:uiPriority="51"/>
-    <w:lsdException w:name="List Table 7 Colorful Accent 3" w:uiPriority="52"/>
-    <w:lsdException w:name="List Table 1 Light Accent 4" w:uiPriority="46"/>
-    <w:lsdException w:name="List Table 2 Accent 4" w:uiPriority="47"/>
-    <w:lsdException w:name="List Table 3 Accent 4" w:uiPriority="48"/>
-    <w:lsdException w:name="List Table 4 Accent 4" w:uiPriority="49"/>
-    <w:lsdException w:name="List Table 5 Dark Accent 4" w:uiPriority="50"/>
-    <w:lsdException w:name="List Table 6 Colorful Accent 4" w:uiPriority="51"/>
-    <w:lsdException w:name="List Table 7 Colorful Accent 4" w:uiPriority="52"/>
-    <w:lsdException w:name="List Table 1 Light Accent 5" w:uiPriority="46"/>
-    <w:lsdException w:name="List Table 2 Accent 5" w:uiPriority="47"/>
-    <w:lsdException w:name="List Table 3 Accent 5" w:uiPriority="48"/>
-    <w:lsdException w:name="List Table 4 Accent 5" w:uiPriority="49"/>
-    <w:lsdException w:name="List Table 5 Dark Accent 5" w:uiPriority="50"/>
-    <w:lsdException w:name="List Table 6 Colorful Accent 5" w:uiPriority="51"/>
-    <w:lsdException w:name="List Table 7 Colorful Accent 5" w:uiPriority="52"/>
-    <w:lsdException w:name="List Table 1 Light Accent 6" w:uiPriority="46"/>
-    <w:lsdException w:name="List Table 2 Accent 6" w:uiPriority="47"/>
-    <w:lsdException w:name="List Table 3 Accent 6" w:uiPriority="48"/>
-    <w:lsdException w:name="List Table 4 Accent 6" w:uiPriority="49"/>
-    <w:lsdException w:name="List Table 5 Dark Accent 6" w:uiPriority="50"/>
-    <w:lsdException w:name="List Table 6 Colorful Accent 6" w:uiPriority="51"/>
-    <w:lsdException w:name="List Table 7 Colorful Accent 6" w:uiPriority="52"/>
-  </w:latentStyles>
-  <w:style w:type="paragraph" w:default="1" w:styleId="Normal">
-    <w:name w:val="Normal"/>
-    <w:qFormat/>
-  </w:style>
-  <w:style w:type="character" w:default="1" w:styleId="DefaultParagraphFont">
-    <w:name w:val="Default Paragraph Font"/>
-    <w:uiPriority w:val="1"/>
-    <w:semiHidden/>
-    <w:unhideWhenUsed/>
-  </w:style>
-  <w:style w:type="table" w:default="1" w:styleId="TableNormal">
-    <w:name w:val="Normal Table"/>
-    <w:uiPriority w:val="99"/>
-    <w:semiHidden/>
-    <w:unhideWhenUsed/>
-    <w:tblPr>
-      <w:tblInd w:w="0" w:type="dxa"/>
-      <w:tblCellMar>
-        <w:top w:w="0" w:type="dxa"/>
-        <w:left w:w="108" w:type="dxa"/>
-        <w:bottom w:w="0" w:type="dxa"/>
-        <w:right w:w="108" w:type="dxa"/>
-      </w:tblCellMar>
-    </w:tblPr>
-  </w:style>
-  <w:style w:type="numbering" w:default="1" w:styleId="NoList">
-    <w:name w:val="No List"/>
-    <w:uiPriority w:val="99"/>
-    <w:semiHidden/>
-    <w:unhideWhenUsed/>
-  </w:style>
-  <w:style w:type="character" w:styleId="PlaceholderText">
-    <w:name w:val="Placeholder Text"/>
-    <w:basedOn w:val="DefaultParagraphFont"/>
-    <w:uiPriority w:val="99"/>
-    <w:semiHidden/>
-    <w:rsid w:val="001B66CD"/>
-    <w:rPr>
-      <w:color w:val="808080"/>
-    </w:rPr>
-  </w:style>
-</w:styles>
-</file>
-
-<file path=word/glossary/webSettings.xml><?xml version="1.0" encoding="utf-8"?>
-<w:webSettings xmlns:mc="http://schemas.openxmlformats.org/markup-compatibility/2006" xmlns:r="http://schemas.openxmlformats.org/officeDocument/2006/relationships" xmlns:w="http://schemas.openxmlformats.org/wordprocessingml/2006/main" xmlns:w14="http://schemas.microsoft.com/office/word/2010/wordml" xmlns:w15="http://schemas.microsoft.com/office/word/2012/wordml" xmlns:w16se="http://schemas.microsoft.com/office/word/2015/wordml/symex" mc:Ignorable="w14 w15 w16se">
-  <w:optimizeForBrowser/>
-  <w:allowPNG/>
-</w:webSettings>
-</file>
-
 <file path=word/theme/theme1.xml><?xml version="1.0" encoding="utf-8"?>
 <a:theme xmlns:a="http://schemas.openxmlformats.org/drawingml/2006/main" name="Office Theme">
   <a:themeElements>
@@ -11813,7 +11606,7 @@
 </file>
 
 <file path=customXml/itemProps1.xml><?xml version="1.0" encoding="utf-8"?>
-<ds:datastoreItem xmlns:ds="http://schemas.openxmlformats.org/officeDocument/2006/customXml" ds:itemID="{6922F4F4-AA6F-4F15-B2B0-078FAD6DFBE5}">
+<ds:datastoreItem xmlns:ds="http://schemas.openxmlformats.org/officeDocument/2006/customXml" ds:itemID="{945EB459-2BFD-4CCF-9E5A-1559663CA5A6}">
   <ds:schemaRefs>
     <ds:schemaRef ds:uri="http://schemas.openxmlformats.org/officeDocument/2006/bibliography"/>
   </ds:schemaRefs>
